--- a/Software/Concepts/CONCEPT_StreamingTransport.docx
+++ b/Software/Concepts/CONCEPT_StreamingTransport.docx
@@ -465,7 +465,7 @@
           <w:lang w:val="en-US"/>
         </w:rPr>
       </w:pPr>
-      <w:bookmarkStart w:id="1" w:name="_Toc459220523"/>
+      <w:bookmarkStart w:id="1" w:name="_Toc459222450"/>
       <w:r>
         <w:rPr>
           <w:lang w:val="en-US"/>
@@ -1042,7 +1042,7 @@
           <w:lang w:val="en-US"/>
         </w:rPr>
       </w:pPr>
-      <w:bookmarkStart w:id="2" w:name="_Toc459220524"/>
+      <w:bookmarkStart w:id="2" w:name="_Toc459222451"/>
       <w:r>
         <w:rPr>
           <w:lang w:val="en-US"/>
@@ -1056,7 +1056,7 @@
         <w:rPr>
           <w:b w:val="0"/>
           <w:sz w:val="20"/>
-          <w:lang w:eastAsia="de-DE"/>
+          <w:lang w:val="de-DE" w:eastAsia="de-DE"/>
         </w:rPr>
         <w:id w:val="19469580"/>
         <w:docPartObj>
@@ -1089,7 +1089,7 @@
           <w:r>
             <w:fldChar w:fldCharType="separate"/>
           </w:r>
-          <w:hyperlink w:anchor="_Toc459220523" w:history="1">
+          <w:hyperlink w:anchor="_Toc459222450" w:history="1">
             <w:r>
               <w:rPr>
                 <w:rStyle w:val="Hyperlink"/>
@@ -1134,7 +1134,7 @@
                 <w:noProof/>
                 <w:webHidden/>
               </w:rPr>
-              <w:instrText xml:space="preserve"> PAGEREF _Toc459220523 \h </w:instrText>
+              <w:instrText xml:space="preserve"> PAGEREF _Toc459222450 \h </w:instrText>
             </w:r>
             <w:r>
               <w:rPr>
@@ -1180,7 +1180,7 @@
               <w:lang w:val="de-DE" w:eastAsia="de-DE"/>
             </w:rPr>
           </w:pPr>
-          <w:hyperlink w:anchor="_Toc459220524" w:history="1">
+          <w:hyperlink w:anchor="_Toc459222451" w:history="1">
             <w:r>
               <w:rPr>
                 <w:rStyle w:val="Hyperlink"/>
@@ -1225,7 +1225,7 @@
                 <w:noProof/>
                 <w:webHidden/>
               </w:rPr>
-              <w:instrText xml:space="preserve"> PAGEREF _Toc459220524 \h </w:instrText>
+              <w:instrText xml:space="preserve"> PAGEREF _Toc459222451 \h </w:instrText>
             </w:r>
             <w:r>
               <w:rPr>
@@ -1271,7 +1271,7 @@
               <w:lang w:val="de-DE" w:eastAsia="de-DE"/>
             </w:rPr>
           </w:pPr>
-          <w:hyperlink w:anchor="_Toc459220525" w:history="1">
+          <w:hyperlink w:anchor="_Toc459222452" w:history="1">
             <w:r>
               <w:rPr>
                 <w:rStyle w:val="Hyperlink"/>
@@ -1316,7 +1316,7 @@
                 <w:noProof/>
                 <w:webHidden/>
               </w:rPr>
-              <w:instrText xml:space="preserve"> PAGEREF _Toc459220525 \h </w:instrText>
+              <w:instrText xml:space="preserve"> PAGEREF _Toc459222452 \h </w:instrText>
             </w:r>
             <w:r>
               <w:rPr>
@@ -1362,7 +1362,7 @@
               <w:lang w:val="de-DE" w:eastAsia="de-DE"/>
             </w:rPr>
           </w:pPr>
-          <w:hyperlink w:anchor="_Toc459220526" w:history="1">
+          <w:hyperlink w:anchor="_Toc459222453" w:history="1">
             <w:r>
               <w:rPr>
                 <w:rStyle w:val="Hyperlink"/>
@@ -1407,7 +1407,7 @@
                 <w:noProof/>
                 <w:webHidden/>
               </w:rPr>
-              <w:instrText xml:space="preserve"> PAGEREF _Toc459220526 \h </w:instrText>
+              <w:instrText xml:space="preserve"> PAGEREF _Toc459222453 \h </w:instrText>
             </w:r>
             <w:r>
               <w:rPr>
@@ -1452,7 +1452,7 @@
               <w:lang w:val="de-DE" w:eastAsia="de-DE"/>
             </w:rPr>
           </w:pPr>
-          <w:hyperlink w:anchor="_Toc459220527" w:history="1">
+          <w:hyperlink w:anchor="_Toc459222454" w:history="1">
             <w:r>
               <w:rPr>
                 <w:rStyle w:val="Hyperlink"/>
@@ -1496,7 +1496,7 @@
                 <w:noProof/>
                 <w:webHidden/>
               </w:rPr>
-              <w:instrText xml:space="preserve"> PAGEREF _Toc459220527 \h </w:instrText>
+              <w:instrText xml:space="preserve"> PAGEREF _Toc459222454 \h </w:instrText>
             </w:r>
             <w:r>
               <w:rPr>
@@ -1541,7 +1541,7 @@
               <w:lang w:val="de-DE" w:eastAsia="de-DE"/>
             </w:rPr>
           </w:pPr>
-          <w:hyperlink w:anchor="_Toc459220528" w:history="1">
+          <w:hyperlink w:anchor="_Toc459222455" w:history="1">
             <w:r>
               <w:rPr>
                 <w:rStyle w:val="Hyperlink"/>
@@ -1585,7 +1585,7 @@
                 <w:noProof/>
                 <w:webHidden/>
               </w:rPr>
-              <w:instrText xml:space="preserve"> PAGEREF _Toc459220528 \h </w:instrText>
+              <w:instrText xml:space="preserve"> PAGEREF _Toc459222455 \h </w:instrText>
             </w:r>
             <w:r>
               <w:rPr>
@@ -1630,7 +1630,7 @@
               <w:lang w:val="de-DE" w:eastAsia="de-DE"/>
             </w:rPr>
           </w:pPr>
-          <w:hyperlink w:anchor="_Toc459220529" w:history="1">
+          <w:hyperlink w:anchor="_Toc459222456" w:history="1">
             <w:r>
               <w:rPr>
                 <w:rStyle w:val="Hyperlink"/>
@@ -1674,7 +1674,7 @@
                 <w:noProof/>
                 <w:webHidden/>
               </w:rPr>
-              <w:instrText xml:space="preserve"> PAGEREF _Toc459220529 \h </w:instrText>
+              <w:instrText xml:space="preserve"> PAGEREF _Toc459222456 \h </w:instrText>
             </w:r>
             <w:r>
               <w:rPr>
@@ -1719,7 +1719,7 @@
               <w:lang w:val="de-DE" w:eastAsia="de-DE"/>
             </w:rPr>
           </w:pPr>
-          <w:hyperlink w:anchor="_Toc459220530" w:history="1">
+          <w:hyperlink w:anchor="_Toc459222457" w:history="1">
             <w:r>
               <w:rPr>
                 <w:rStyle w:val="Hyperlink"/>
@@ -1763,7 +1763,7 @@
                 <w:noProof/>
                 <w:webHidden/>
               </w:rPr>
-              <w:instrText xml:space="preserve"> PAGEREF _Toc459220530 \h </w:instrText>
+              <w:instrText xml:space="preserve"> PAGEREF _Toc459222457 \h </w:instrText>
             </w:r>
             <w:r>
               <w:rPr>
@@ -1808,7 +1808,7 @@
               <w:lang w:val="de-DE" w:eastAsia="de-DE"/>
             </w:rPr>
           </w:pPr>
-          <w:hyperlink w:anchor="_Toc459220531" w:history="1">
+          <w:hyperlink w:anchor="_Toc459222458" w:history="1">
             <w:r>
               <w:rPr>
                 <w:rStyle w:val="Hyperlink"/>
@@ -1852,7 +1852,7 @@
                 <w:noProof/>
                 <w:webHidden/>
               </w:rPr>
-              <w:instrText xml:space="preserve"> PAGEREF _Toc459220531 \h </w:instrText>
+              <w:instrText xml:space="preserve"> PAGEREF _Toc459222458 \h </w:instrText>
             </w:r>
             <w:r>
               <w:rPr>
@@ -1897,7 +1897,7 @@
               <w:lang w:val="de-DE" w:eastAsia="de-DE"/>
             </w:rPr>
           </w:pPr>
-          <w:hyperlink w:anchor="_Toc459220532" w:history="1">
+          <w:hyperlink w:anchor="_Toc459222459" w:history="1">
             <w:r>
               <w:rPr>
                 <w:rStyle w:val="Hyperlink"/>
@@ -1941,7 +1941,7 @@
                 <w:noProof/>
                 <w:webHidden/>
               </w:rPr>
-              <w:instrText xml:space="preserve"> PAGEREF _Toc459220532 \h </w:instrText>
+              <w:instrText xml:space="preserve"> PAGEREF _Toc459222459 \h </w:instrText>
             </w:r>
             <w:r>
               <w:rPr>
@@ -1987,7 +1987,7 @@
               <w:lang w:val="de-DE" w:eastAsia="de-DE"/>
             </w:rPr>
           </w:pPr>
-          <w:hyperlink w:anchor="_Toc459220533" w:history="1">
+          <w:hyperlink w:anchor="_Toc459222460" w:history="1">
             <w:r>
               <w:rPr>
                 <w:rStyle w:val="Hyperlink"/>
@@ -2032,7 +2032,7 @@
                 <w:noProof/>
                 <w:webHidden/>
               </w:rPr>
-              <w:instrText xml:space="preserve"> PAGEREF _Toc459220533 \h </w:instrText>
+              <w:instrText xml:space="preserve"> PAGEREF _Toc459222460 \h </w:instrText>
             </w:r>
             <w:r>
               <w:rPr>
@@ -2077,7 +2077,7 @@
               <w:lang w:val="de-DE" w:eastAsia="de-DE"/>
             </w:rPr>
           </w:pPr>
-          <w:hyperlink w:anchor="_Toc459220534" w:history="1">
+          <w:hyperlink w:anchor="_Toc459222461" w:history="1">
             <w:r>
               <w:rPr>
                 <w:rStyle w:val="Hyperlink"/>
@@ -2121,7 +2121,7 @@
                 <w:noProof/>
                 <w:webHidden/>
               </w:rPr>
-              <w:instrText xml:space="preserve"> PAGEREF _Toc459220534 \h </w:instrText>
+              <w:instrText xml:space="preserve"> PAGEREF _Toc459222461 \h </w:instrText>
             </w:r>
             <w:r>
               <w:rPr>
@@ -2166,7 +2166,7 @@
               <w:lang w:val="de-DE" w:eastAsia="de-DE"/>
             </w:rPr>
           </w:pPr>
-          <w:hyperlink w:anchor="_Toc459220535" w:history="1">
+          <w:hyperlink w:anchor="_Toc459222462" w:history="1">
             <w:r>
               <w:rPr>
                 <w:rStyle w:val="Hyperlink"/>
@@ -2210,7 +2210,7 @@
                 <w:noProof/>
                 <w:webHidden/>
               </w:rPr>
-              <w:instrText xml:space="preserve"> PAGEREF _Toc459220535 \h </w:instrText>
+              <w:instrText xml:space="preserve"> PAGEREF _Toc459222462 \h </w:instrText>
             </w:r>
             <w:r>
               <w:rPr>
@@ -2255,7 +2255,7 @@
               <w:lang w:val="de-DE" w:eastAsia="de-DE"/>
             </w:rPr>
           </w:pPr>
-          <w:hyperlink w:anchor="_Toc459220536" w:history="1">
+          <w:hyperlink w:anchor="_Toc459222463" w:history="1">
             <w:r>
               <w:rPr>
                 <w:rStyle w:val="Hyperlink"/>
@@ -2299,7 +2299,7 @@
                 <w:noProof/>
                 <w:webHidden/>
               </w:rPr>
-              <w:instrText xml:space="preserve"> PAGEREF _Toc459220536 \h </w:instrText>
+              <w:instrText xml:space="preserve"> PAGEREF _Toc459222463 \h </w:instrText>
             </w:r>
             <w:r>
               <w:rPr>
@@ -2344,7 +2344,7 @@
               <w:lang w:val="de-DE" w:eastAsia="de-DE"/>
             </w:rPr>
           </w:pPr>
-          <w:hyperlink w:anchor="_Toc459220537" w:history="1">
+          <w:hyperlink w:anchor="_Toc459222464" w:history="1">
             <w:r>
               <w:rPr>
                 <w:rStyle w:val="Hyperlink"/>
@@ -2388,7 +2388,7 @@
                 <w:noProof/>
                 <w:webHidden/>
               </w:rPr>
-              <w:instrText xml:space="preserve"> PAGEREF _Toc459220537 \h </w:instrText>
+              <w:instrText xml:space="preserve"> PAGEREF _Toc459222464 \h </w:instrText>
             </w:r>
             <w:r>
               <w:rPr>
@@ -2433,7 +2433,7 @@
               <w:lang w:val="de-DE" w:eastAsia="de-DE"/>
             </w:rPr>
           </w:pPr>
-          <w:hyperlink w:anchor="_Toc459220538" w:history="1">
+          <w:hyperlink w:anchor="_Toc459222465" w:history="1">
             <w:r>
               <w:rPr>
                 <w:rStyle w:val="Hyperlink"/>
@@ -2477,7 +2477,7 @@
                 <w:noProof/>
                 <w:webHidden/>
               </w:rPr>
-              <w:instrText xml:space="preserve"> PAGEREF _Toc459220538 \h </w:instrText>
+              <w:instrText xml:space="preserve"> PAGEREF _Toc459222465 \h </w:instrText>
             </w:r>
             <w:r>
               <w:rPr>
@@ -2522,7 +2522,7 @@
               <w:lang w:val="de-DE" w:eastAsia="de-DE"/>
             </w:rPr>
           </w:pPr>
-          <w:hyperlink w:anchor="_Toc459220539" w:history="1">
+          <w:hyperlink w:anchor="_Toc459222466" w:history="1">
             <w:r>
               <w:rPr>
                 <w:rStyle w:val="Hyperlink"/>
@@ -2566,7 +2566,7 @@
                 <w:noProof/>
                 <w:webHidden/>
               </w:rPr>
-              <w:instrText xml:space="preserve"> PAGEREF _Toc459220539 \h </w:instrText>
+              <w:instrText xml:space="preserve"> PAGEREF _Toc459222466 \h </w:instrText>
             </w:r>
             <w:r>
               <w:rPr>
@@ -2612,7 +2612,7 @@
               <w:lang w:val="de-DE" w:eastAsia="de-DE"/>
             </w:rPr>
           </w:pPr>
-          <w:hyperlink w:anchor="_Toc459220540" w:history="1">
+          <w:hyperlink w:anchor="_Toc459222467" w:history="1">
             <w:r>
               <w:rPr>
                 <w:rStyle w:val="Hyperlink"/>
@@ -2657,7 +2657,7 @@
                 <w:noProof/>
                 <w:webHidden/>
               </w:rPr>
-              <w:instrText xml:space="preserve"> PAGEREF _Toc459220540 \h </w:instrText>
+              <w:instrText xml:space="preserve"> PAGEREF _Toc459222467 \h </w:instrText>
             </w:r>
             <w:r>
               <w:rPr>
@@ -2703,7 +2703,7 @@
               <w:lang w:val="de-DE" w:eastAsia="de-DE"/>
             </w:rPr>
           </w:pPr>
-          <w:hyperlink w:anchor="_Toc459220541" w:history="1">
+          <w:hyperlink w:anchor="_Toc459222468" w:history="1">
             <w:r>
               <w:rPr>
                 <w:rStyle w:val="Hyperlink"/>
@@ -2748,7 +2748,7 @@
                 <w:noProof/>
                 <w:webHidden/>
               </w:rPr>
-              <w:instrText xml:space="preserve"> PAGEREF _Toc459220541 \h </w:instrText>
+              <w:instrText xml:space="preserve"> PAGEREF _Toc459222468 \h </w:instrText>
             </w:r>
             <w:r>
               <w:rPr>
@@ -2793,7 +2793,7 @@
               <w:lang w:val="de-DE" w:eastAsia="de-DE"/>
             </w:rPr>
           </w:pPr>
-          <w:hyperlink w:anchor="_Toc459220542" w:history="1">
+          <w:hyperlink w:anchor="_Toc459222469" w:history="1">
             <w:r>
               <w:rPr>
                 <w:rStyle w:val="Hyperlink"/>
@@ -2837,7 +2837,7 @@
                 <w:noProof/>
                 <w:webHidden/>
               </w:rPr>
-              <w:instrText xml:space="preserve"> PAGEREF _Toc459220542 \h </w:instrText>
+              <w:instrText xml:space="preserve"> PAGEREF _Toc459222469 \h </w:instrText>
             </w:r>
             <w:r>
               <w:rPr>
@@ -2882,7 +2882,7 @@
               <w:lang w:val="de-DE" w:eastAsia="de-DE"/>
             </w:rPr>
           </w:pPr>
-          <w:hyperlink w:anchor="_Toc459220543" w:history="1">
+          <w:hyperlink w:anchor="_Toc459222470" w:history="1">
             <w:r>
               <w:rPr>
                 <w:rStyle w:val="Hyperlink"/>
@@ -2926,7 +2926,7 @@
                 <w:noProof/>
                 <w:webHidden/>
               </w:rPr>
-              <w:instrText xml:space="preserve"> PAGEREF _Toc459220543 \h </w:instrText>
+              <w:instrText xml:space="preserve"> PAGEREF _Toc459222470 \h </w:instrText>
             </w:r>
             <w:r>
               <w:rPr>
@@ -2971,7 +2971,7 @@
               <w:lang w:val="de-DE" w:eastAsia="de-DE"/>
             </w:rPr>
           </w:pPr>
-          <w:hyperlink w:anchor="_Toc459220544" w:history="1">
+          <w:hyperlink w:anchor="_Toc459222471" w:history="1">
             <w:r>
               <w:rPr>
                 <w:rStyle w:val="Hyperlink"/>
@@ -3015,7 +3015,7 @@
                 <w:noProof/>
                 <w:webHidden/>
               </w:rPr>
-              <w:instrText xml:space="preserve"> PAGEREF _Toc459220544 \h </w:instrText>
+              <w:instrText xml:space="preserve"> PAGEREF _Toc459222471 \h </w:instrText>
             </w:r>
             <w:r>
               <w:rPr>
@@ -3060,7 +3060,7 @@
               <w:lang w:val="de-DE" w:eastAsia="de-DE"/>
             </w:rPr>
           </w:pPr>
-          <w:hyperlink w:anchor="_Toc459220545" w:history="1">
+          <w:hyperlink w:anchor="_Toc459222472" w:history="1">
             <w:r>
               <w:rPr>
                 <w:rStyle w:val="Hyperlink"/>
@@ -3104,7 +3104,7 @@
                 <w:noProof/>
                 <w:webHidden/>
               </w:rPr>
-              <w:instrText xml:space="preserve"> PAGEREF _Toc459220545 \h </w:instrText>
+              <w:instrText xml:space="preserve"> PAGEREF _Toc459222472 \h </w:instrText>
             </w:r>
             <w:r>
               <w:rPr>
@@ -3149,7 +3149,7 @@
               <w:lang w:val="de-DE" w:eastAsia="de-DE"/>
             </w:rPr>
           </w:pPr>
-          <w:hyperlink w:anchor="_Toc459220546" w:history="1">
+          <w:hyperlink w:anchor="_Toc459222473" w:history="1">
             <w:r>
               <w:rPr>
                 <w:rStyle w:val="Hyperlink"/>
@@ -3193,7 +3193,7 @@
                 <w:noProof/>
                 <w:webHidden/>
               </w:rPr>
-              <w:instrText xml:space="preserve"> PAGEREF _Toc459220546 \h </w:instrText>
+              <w:instrText xml:space="preserve"> PAGEREF _Toc459222473 \h </w:instrText>
             </w:r>
             <w:r>
               <w:rPr>
@@ -3238,7 +3238,7 @@
               <w:lang w:val="de-DE" w:eastAsia="de-DE"/>
             </w:rPr>
           </w:pPr>
-          <w:hyperlink w:anchor="_Toc459220547" w:history="1">
+          <w:hyperlink w:anchor="_Toc459222474" w:history="1">
             <w:r>
               <w:rPr>
                 <w:rStyle w:val="Hyperlink"/>
@@ -3282,7 +3282,7 @@
                 <w:noProof/>
                 <w:webHidden/>
               </w:rPr>
-              <w:instrText xml:space="preserve"> PAGEREF _Toc459220547 \h </w:instrText>
+              <w:instrText xml:space="preserve"> PAGEREF _Toc459222474 \h </w:instrText>
             </w:r>
             <w:r>
               <w:rPr>
@@ -3327,7 +3327,7 @@
               <w:lang w:val="de-DE" w:eastAsia="de-DE"/>
             </w:rPr>
           </w:pPr>
-          <w:hyperlink w:anchor="_Toc459220548" w:history="1">
+          <w:hyperlink w:anchor="_Toc459222475" w:history="1">
             <w:r>
               <w:rPr>
                 <w:rStyle w:val="Hyperlink"/>
@@ -3371,7 +3371,7 @@
                 <w:noProof/>
                 <w:webHidden/>
               </w:rPr>
-              <w:instrText xml:space="preserve"> PAGEREF _Toc459220548 \h </w:instrText>
+              <w:instrText xml:space="preserve"> PAGEREF _Toc459222475 \h </w:instrText>
             </w:r>
             <w:r>
               <w:rPr>
@@ -3416,7 +3416,7 @@
               <w:lang w:val="de-DE" w:eastAsia="de-DE"/>
             </w:rPr>
           </w:pPr>
-          <w:hyperlink w:anchor="_Toc459220549" w:history="1">
+          <w:hyperlink w:anchor="_Toc459222476" w:history="1">
             <w:r>
               <w:rPr>
                 <w:rStyle w:val="Hyperlink"/>
@@ -3475,7 +3475,7 @@
                 <w:noProof/>
                 <w:webHidden/>
               </w:rPr>
-              <w:instrText xml:space="preserve"> PAGEREF _Toc459220549 \h </w:instrText>
+              <w:instrText xml:space="preserve"> PAGEREF _Toc459222476 \h </w:instrText>
             </w:r>
             <w:r>
               <w:rPr>
@@ -3521,7 +3521,7 @@
               <w:lang w:val="de-DE" w:eastAsia="de-DE"/>
             </w:rPr>
           </w:pPr>
-          <w:hyperlink w:anchor="_Toc459220550" w:history="1">
+          <w:hyperlink w:anchor="_Toc459222477" w:history="1">
             <w:r>
               <w:rPr>
                 <w:rStyle w:val="Hyperlink"/>
@@ -3545,21 +3545,7 @@
                 <w:rStyle w:val="Hyperlink"/>
                 <w:noProof/>
               </w:rPr>
-              <w:t>Outlook – nex</w:t>
-            </w:r>
-            <w:r>
-              <w:rPr>
-                <w:rStyle w:val="Hyperlink"/>
-                <w:noProof/>
-              </w:rPr>
-              <w:t>t</w:t>
-            </w:r>
-            <w:r>
-              <w:rPr>
-                <w:rStyle w:val="Hyperlink"/>
-                <w:noProof/>
-              </w:rPr>
-              <w:t xml:space="preserve"> steps</w:t>
+              <w:t>Outlook – next steps</w:t>
             </w:r>
             <w:r>
               <w:rPr>
@@ -3580,7 +3566,7 @@
                 <w:noProof/>
                 <w:webHidden/>
               </w:rPr>
-              <w:instrText xml:space="preserve"> PAGEREF _Toc459220550 \h </w:instrText>
+              <w:instrText xml:space="preserve"> PAGEREF _Toc459222477 \h </w:instrText>
             </w:r>
             <w:r>
               <w:rPr>
@@ -3625,7 +3611,7 @@
               <w:lang w:val="de-DE" w:eastAsia="de-DE"/>
             </w:rPr>
           </w:pPr>
-          <w:hyperlink w:anchor="_Toc459220551" w:history="1">
+          <w:hyperlink w:anchor="_Toc459222478" w:history="1">
             <w:r>
               <w:rPr>
                 <w:rStyle w:val="Hyperlink"/>
@@ -3669,7 +3655,7 @@
                 <w:noProof/>
                 <w:webHidden/>
               </w:rPr>
-              <w:instrText xml:space="preserve"> PAGEREF _Toc459220551 \h </w:instrText>
+              <w:instrText xml:space="preserve"> PAGEREF _Toc459222478 \h </w:instrText>
             </w:r>
             <w:r>
               <w:rPr>
@@ -3714,7 +3700,7 @@
               <w:lang w:val="de-DE" w:eastAsia="de-DE"/>
             </w:rPr>
           </w:pPr>
-          <w:hyperlink w:anchor="_Toc459220552" w:history="1">
+          <w:hyperlink w:anchor="_Toc459222479" w:history="1">
             <w:r>
               <w:rPr>
                 <w:rStyle w:val="Hyperlink"/>
@@ -3773,7 +3759,7 @@
                 <w:noProof/>
                 <w:webHidden/>
               </w:rPr>
-              <w:instrText xml:space="preserve"> PAGEREF _Toc459220552 \h </w:instrText>
+              <w:instrText xml:space="preserve"> PAGEREF _Toc459222479 \h </w:instrText>
             </w:r>
             <w:r>
               <w:rPr>
@@ -3794,6 +3780,110 @@
                 <w:webHidden/>
               </w:rPr>
               <w:t>26</w:t>
+            </w:r>
+            <w:r>
+              <w:rPr>
+                <w:noProof/>
+                <w:webHidden/>
+              </w:rPr>
+              <w:fldChar w:fldCharType="end"/>
+            </w:r>
+          </w:hyperlink>
+        </w:p>
+        <w:p>
+          <w:pPr>
+            <w:pStyle w:val="Verzeichnis3"/>
+            <w:tabs>
+              <w:tab w:val="left" w:pos="1100"/>
+            </w:tabs>
+            <w:rPr>
+              <w:rFonts w:asciiTheme="minorHAnsi" w:eastAsiaTheme="minorEastAsia" w:hAnsiTheme="minorHAnsi" w:cstheme="minorBidi"/>
+              <w:noProof/>
+              <w:sz w:val="22"/>
+              <w:szCs w:val="22"/>
+              <w:lang w:val="de-DE" w:eastAsia="de-DE"/>
+            </w:rPr>
+          </w:pPr>
+          <w:hyperlink w:anchor="_Toc459222480" w:history="1">
+            <w:r>
+              <w:rPr>
+                <w:rStyle w:val="Hyperlink"/>
+                <w:noProof/>
+              </w:rPr>
+              <w:t>8.1.2</w:t>
+            </w:r>
+            <w:r>
+              <w:rPr>
+                <w:rFonts w:asciiTheme="minorHAnsi" w:eastAsiaTheme="minorEastAsia" w:hAnsiTheme="minorHAnsi" w:cstheme="minorBidi"/>
+                <w:noProof/>
+                <w:sz w:val="22"/>
+                <w:szCs w:val="22"/>
+                <w:lang w:val="de-DE" w:eastAsia="de-DE"/>
+              </w:rPr>
+              <w:tab/>
+            </w:r>
+            <w:r>
+              <w:rPr>
+                <w:rStyle w:val="Hyperlink"/>
+                <w:noProof/>
+              </w:rPr>
+              <w:t>3</w:t>
+            </w:r>
+            <w:r>
+              <w:rPr>
+                <w:rStyle w:val="Hyperlink"/>
+                <w:noProof/>
+                <w:vertAlign w:val="superscript"/>
+              </w:rPr>
+              <w:t>rd</w:t>
+            </w:r>
+            <w:r>
+              <w:rPr>
+                <w:rStyle w:val="Hyperlink"/>
+                <w:noProof/>
+              </w:rPr>
+              <w:t xml:space="preserve"> Stage: Watchdog</w:t>
+            </w:r>
+            <w:r>
+              <w:rPr>
+                <w:noProof/>
+                <w:webHidden/>
+              </w:rPr>
+              <w:tab/>
+            </w:r>
+            <w:r>
+              <w:rPr>
+                <w:noProof/>
+                <w:webHidden/>
+              </w:rPr>
+              <w:fldChar w:fldCharType="begin"/>
+            </w:r>
+            <w:r>
+              <w:rPr>
+                <w:noProof/>
+                <w:webHidden/>
+              </w:rPr>
+              <w:instrText xml:space="preserve"> PAGEREF _Toc459222480 \h </w:instrText>
+            </w:r>
+            <w:r>
+              <w:rPr>
+                <w:noProof/>
+                <w:webHidden/>
+              </w:rPr>
+            </w:r>
+            <w:r>
+              <w:rPr>
+                <w:noProof/>
+                <w:webHidden/>
+              </w:rPr>
+              <w:fldChar w:fldCharType="separate"/>
+            </w:r>
+            <w:r>
+              <w:rPr>
+                <w:noProof/>
+                <w:webHidden/>
+              </w:rPr>
+              <w:t>28</w:t>
             </w:r>
             <w:r>
               <w:rPr>
@@ -3819,7 +3909,7 @@
               <w:lang w:val="de-DE" w:eastAsia="de-DE"/>
             </w:rPr>
           </w:pPr>
-          <w:hyperlink w:anchor="_Toc459220553" w:history="1">
+          <w:hyperlink w:anchor="_Toc459222481" w:history="1">
             <w:r>
               <w:rPr>
                 <w:rStyle w:val="Hyperlink"/>
@@ -3864,7 +3954,7 @@
                 <w:noProof/>
                 <w:webHidden/>
               </w:rPr>
-              <w:instrText xml:space="preserve"> PAGEREF _Toc459220553 \h </w:instrText>
+              <w:instrText xml:space="preserve"> PAGEREF _Toc459222481 \h </w:instrText>
             </w:r>
             <w:r>
               <w:rPr>
@@ -3909,7 +3999,7 @@
               <w:lang w:val="de-DE" w:eastAsia="de-DE"/>
             </w:rPr>
           </w:pPr>
-          <w:hyperlink w:anchor="_Toc459220554" w:history="1">
+          <w:hyperlink w:anchor="_Toc459222482" w:history="1">
             <w:r>
               <w:rPr>
                 <w:rStyle w:val="Hyperlink"/>
@@ -3953,7 +4043,7 @@
                 <w:noProof/>
                 <w:webHidden/>
               </w:rPr>
-              <w:instrText xml:space="preserve"> PAGEREF _Toc459220554 \h </w:instrText>
+              <w:instrText xml:space="preserve"> PAGEREF _Toc459222482 \h </w:instrText>
             </w:r>
             <w:r>
               <w:rPr>
@@ -3998,7 +4088,7 @@
               <w:lang w:val="de-DE" w:eastAsia="de-DE"/>
             </w:rPr>
           </w:pPr>
-          <w:hyperlink w:anchor="_Toc459220555" w:history="1">
+          <w:hyperlink w:anchor="_Toc459222483" w:history="1">
             <w:r>
               <w:rPr>
                 <w:rStyle w:val="Hyperlink"/>
@@ -4042,7 +4132,7 @@
                 <w:noProof/>
                 <w:webHidden/>
               </w:rPr>
-              <w:instrText xml:space="preserve"> PAGEREF _Toc459220555 \h </w:instrText>
+              <w:instrText xml:space="preserve"> PAGEREF _Toc459222483 \h </w:instrText>
             </w:r>
             <w:r>
               <w:rPr>
@@ -4087,7 +4177,7 @@
               <w:lang w:val="de-DE" w:eastAsia="de-DE"/>
             </w:rPr>
           </w:pPr>
-          <w:hyperlink w:anchor="_Toc459220556" w:history="1">
+          <w:hyperlink w:anchor="_Toc459222484" w:history="1">
             <w:r>
               <w:rPr>
                 <w:rStyle w:val="Hyperlink"/>
@@ -4131,7 +4221,7 @@
                 <w:noProof/>
                 <w:webHidden/>
               </w:rPr>
-              <w:instrText xml:space="preserve"> PAGEREF _Toc459220556 \h </w:instrText>
+              <w:instrText xml:space="preserve"> PAGEREF _Toc459222484 \h </w:instrText>
             </w:r>
             <w:r>
               <w:rPr>
@@ -4176,7 +4266,7 @@
               <w:lang w:val="de-DE" w:eastAsia="de-DE"/>
             </w:rPr>
           </w:pPr>
-          <w:hyperlink w:anchor="_Toc459220557" w:history="1">
+          <w:hyperlink w:anchor="_Toc459222485" w:history="1">
             <w:r>
               <w:rPr>
                 <w:rStyle w:val="Hyperlink"/>
@@ -4220,7 +4310,7 @@
                 <w:noProof/>
                 <w:webHidden/>
               </w:rPr>
-              <w:instrText xml:space="preserve"> PAGEREF _Toc459220557 \h </w:instrText>
+              <w:instrText xml:space="preserve"> PAGEREF _Toc459222485 \h </w:instrText>
             </w:r>
             <w:r>
               <w:rPr>
@@ -4266,7 +4356,7 @@
               <w:lang w:val="de-DE" w:eastAsia="de-DE"/>
             </w:rPr>
           </w:pPr>
-          <w:hyperlink w:anchor="_Toc459220558" w:history="1">
+          <w:hyperlink w:anchor="_Toc459222486" w:history="1">
             <w:r>
               <w:rPr>
                 <w:rStyle w:val="Hyperlink"/>
@@ -4311,7 +4401,7 @@
                 <w:noProof/>
                 <w:webHidden/>
               </w:rPr>
-              <w:instrText xml:space="preserve"> PAGEREF _Toc459220558 \h </w:instrText>
+              <w:instrText xml:space="preserve"> PAGEREF _Toc459222486 \h </w:instrText>
             </w:r>
             <w:r>
               <w:rPr>
@@ -4357,7 +4447,7 @@
               <w:lang w:val="de-DE" w:eastAsia="de-DE"/>
             </w:rPr>
           </w:pPr>
-          <w:hyperlink w:anchor="_Toc459220559" w:history="1">
+          <w:hyperlink w:anchor="_Toc459222487" w:history="1">
             <w:r>
               <w:rPr>
                 <w:rStyle w:val="Hyperlink"/>
@@ -4402,7 +4492,7 @@
                 <w:noProof/>
                 <w:webHidden/>
               </w:rPr>
-              <w:instrText xml:space="preserve"> PAGEREF _Toc459220559 \h </w:instrText>
+              <w:instrText xml:space="preserve"> PAGEREF _Toc459222487 \h </w:instrText>
             </w:r>
             <w:r>
               <w:rPr>
@@ -4482,7 +4572,7 @@
           <w:lang w:val="en-US"/>
         </w:rPr>
       </w:pPr>
-      <w:bookmarkStart w:id="3" w:name="_Toc459220525"/>
+      <w:bookmarkStart w:id="3" w:name="_Toc459222452"/>
       <w:r>
         <w:rPr>
           <w:lang w:val="en-US"/>
@@ -4634,7 +4724,7 @@
       </w:pPr>
       <w:bookmarkStart w:id="4" w:name="_Ref457476177"/>
       <w:bookmarkStart w:id="5" w:name="_Toc458000173"/>
-      <w:bookmarkStart w:id="6" w:name="_Toc459220526"/>
+      <w:bookmarkStart w:id="6" w:name="_Toc459222453"/>
       <w:r>
         <w:rPr>
           <w:lang w:val="en-US"/>
@@ -4652,7 +4742,7 @@
           <w:lang w:val="en-US"/>
         </w:rPr>
       </w:pPr>
-      <w:bookmarkStart w:id="7" w:name="_Toc459220527"/>
+      <w:bookmarkStart w:id="7" w:name="_Toc459222454"/>
       <w:proofErr w:type="spellStart"/>
       <w:r>
         <w:rPr>
@@ -4721,21 +4811,7 @@
         <w:rPr>
           <w:lang w:val="en-US"/>
         </w:rPr>
-        <w:t xml:space="preserve">IP multicast is a technique for one-to-many and many-to-many real-time communication over an IP infrastructure in a network. It scales to a larger receiver population by requiring </w:t>
-      </w:r>
-      <w:proofErr w:type="gramStart"/>
-      <w:r>
-        <w:rPr>
-          <w:lang w:val="en-US"/>
-        </w:rPr>
-        <w:t>neither prior knowledge</w:t>
-      </w:r>
-      <w:proofErr w:type="gramEnd"/>
-      <w:r>
-        <w:rPr>
-          <w:lang w:val="en-US"/>
-        </w:rPr>
-        <w:t xml:space="preserve"> of a receiver's identity </w:t>
+        <w:t xml:space="preserve">IP multicast is a technique for one-to-many and many-to-many real-time communication over an IP infrastructure in a network. It scales to a larger receiver population by requiring neither prior knowledge of a receiver's identity </w:t>
       </w:r>
       <w:r>
         <w:rPr>
@@ -4952,7 +5028,7 @@
           <w:lang w:val="en-US"/>
         </w:rPr>
       </w:pPr>
-      <w:bookmarkStart w:id="8" w:name="_Toc459220528"/>
+      <w:bookmarkStart w:id="8" w:name="_Toc459222455"/>
       <w:proofErr w:type="spellStart"/>
       <w:r>
         <w:rPr>
@@ -5050,7 +5126,6 @@
       <w:r>
         <w:rPr>
           <w:noProof/>
-          <w:lang w:val="en-US"/>
         </w:rPr>
         <w:drawing>
           <wp:inline distT="0" distB="0" distL="0" distR="0">
@@ -5364,7 +5439,7 @@
           <w:lang w:val="en-US"/>
         </w:rPr>
       </w:pPr>
-      <w:bookmarkStart w:id="10" w:name="_Toc459220529"/>
+      <w:bookmarkStart w:id="10" w:name="_Toc459222456"/>
       <w:r>
         <w:rPr>
           <w:lang w:val="en-US"/>
@@ -5463,7 +5538,6 @@
       <w:r>
         <w:rPr>
           <w:noProof/>
-          <w:lang w:val="en-US"/>
         </w:rPr>
         <w:drawing>
           <wp:inline distT="0" distB="0" distL="0" distR="0">
@@ -5619,7 +5693,7 @@
           <w:lang w:val="en-US"/>
         </w:rPr>
       </w:pPr>
-      <w:bookmarkStart w:id="12" w:name="_Toc459220530"/>
+      <w:bookmarkStart w:id="12" w:name="_Toc459222457"/>
       <w:r>
         <w:rPr>
           <w:lang w:val="en-US"/>
@@ -5930,7 +6004,7 @@
         </w:rPr>
       </w:pPr>
       <w:bookmarkStart w:id="13" w:name="_Ref459200044"/>
-      <w:bookmarkStart w:id="14" w:name="_Toc459220531"/>
+      <w:bookmarkStart w:id="14" w:name="_Toc459222458"/>
       <w:r>
         <w:rPr>
           <w:lang w:val="en-US"/>
@@ -5961,16 +6035,13 @@
       </w:r>
     </w:p>
     <w:p>
-      <w:pPr>
-        <w:rPr>
-          <w:lang w:val="en-US"/>
-        </w:rPr>
-      </w:pPr>
-      <w:r>
-        <w:rPr>
-          <w:lang w:val="en-US"/>
-        </w:rPr>
-        <w:t xml:space="preserve">Ref: RFC 3550 </w:t>
+      <w:proofErr w:type="spellStart"/>
+      <w:r>
+        <w:t>Ref</w:t>
+      </w:r>
+      <w:proofErr w:type="spellEnd"/>
+      <w:r>
+        <w:t xml:space="preserve">: RFC 3550 </w:t>
       </w:r>
       <w:sdt>
         <w:sdtPr>
@@ -5988,9 +6059,6 @@
             <w:fldChar w:fldCharType="begin"/>
           </w:r>
           <w:r>
-            <w:rPr>
-              <w:lang w:val="en-US"/>
-            </w:rPr>
             <w:instrText xml:space="preserve"> CITATION rfc162 \l 1031  </w:instrText>
           </w:r>
           <w:r>
@@ -6000,9 +6068,6 @@
             <w:fldChar w:fldCharType="separate"/>
           </w:r>
           <w:r>
-            <w:rPr>
-              <w:lang w:val="en-US"/>
-            </w:rPr>
             <w:t>(Schulzrinne, Casner, Frederick, &amp; Jacobson, 2003)</w:t>
           </w:r>
           <w:r>
@@ -6454,7 +6519,7 @@
           <w:lang w:val="en-US"/>
         </w:rPr>
       </w:pPr>
-      <w:bookmarkStart w:id="15" w:name="_Toc459220532"/>
+      <w:bookmarkStart w:id="15" w:name="_Toc459222459"/>
       <w:r>
         <w:rPr>
           <w:lang w:val="en-US"/>
@@ -6605,7 +6670,7 @@
           <w:lang w:val="en-US"/>
         </w:rPr>
       </w:pPr>
-      <w:bookmarkStart w:id="16" w:name="_Toc459220533"/>
+      <w:bookmarkStart w:id="16" w:name="_Toc459222460"/>
       <w:r>
         <w:rPr>
           <w:lang w:val="en-US"/>
@@ -6621,7 +6686,7 @@
           <w:lang w:val="en-US"/>
         </w:rPr>
       </w:pPr>
-      <w:bookmarkStart w:id="17" w:name="_Toc459220534"/>
+      <w:bookmarkStart w:id="17" w:name="_Toc459222461"/>
       <w:r>
         <w:rPr>
           <w:lang w:val="en-US"/>
@@ -6798,7 +6863,6 @@
       <w:r>
         <w:rPr>
           <w:noProof/>
-          <w:lang w:val="en-US"/>
         </w:rPr>
         <w:drawing>
           <wp:inline distT="0" distB="0" distL="0" distR="0">
@@ -6872,7 +6936,7 @@
           <w:lang w:val="en-US"/>
         </w:rPr>
       </w:pPr>
-      <w:bookmarkStart w:id="19" w:name="_Toc459220535"/>
+      <w:bookmarkStart w:id="19" w:name="_Toc459222462"/>
       <w:r>
         <w:rPr>
           <w:lang w:val="en-US"/>
@@ -6986,7 +7050,6 @@
       <w:r>
         <w:rPr>
           <w:noProof/>
-          <w:lang w:val="en-US"/>
         </w:rPr>
         <w:drawing>
           <wp:inline distT="0" distB="0" distL="0" distR="0">
@@ -7071,7 +7134,7 @@
           <w:lang w:val="en-US"/>
         </w:rPr>
       </w:pPr>
-      <w:bookmarkStart w:id="21" w:name="_Toc459220536"/>
+      <w:bookmarkStart w:id="21" w:name="_Toc459222463"/>
       <w:r>
         <w:rPr>
           <w:lang w:val="en-US"/>
@@ -7330,7 +7393,6 @@
       <w:r>
         <w:rPr>
           <w:noProof/>
-          <w:lang w:val="en-US"/>
         </w:rPr>
         <w:lastRenderedPageBreak/>
         <w:drawing>
@@ -7405,7 +7467,7 @@
           <w:lang w:val="en-US"/>
         </w:rPr>
       </w:pPr>
-      <w:bookmarkStart w:id="23" w:name="_Toc459220537"/>
+      <w:bookmarkStart w:id="23" w:name="_Toc459222464"/>
       <w:r>
         <w:rPr>
           <w:lang w:val="en-US"/>
@@ -7550,7 +7612,6 @@
       <w:r>
         <w:rPr>
           <w:noProof/>
-          <w:lang w:val="en-US"/>
         </w:rPr>
         <w:drawing>
           <wp:inline distT="0" distB="0" distL="0" distR="0">
@@ -7848,7 +7909,7 @@
           <w:lang w:val="en-US"/>
         </w:rPr>
       </w:pPr>
-      <w:bookmarkStart w:id="26" w:name="_Toc459220538"/>
+      <w:bookmarkStart w:id="26" w:name="_Toc459222465"/>
       <w:r>
         <w:rPr>
           <w:lang w:val="en-US"/>
@@ -7894,13 +7955,12 @@
       <w:r>
         <w:rPr>
           <w:noProof/>
-          <w:lang w:val="en-US"/>
         </w:rPr>
         <w:drawing>
           <wp:inline distT="0" distB="0" distL="0" distR="0">
-            <wp:extent cx="6390640" cy="6172835"/>
+            <wp:extent cx="6390640" cy="6036310"/>
             <wp:effectExtent l="19050" t="0" r="0" b="0"/>
-            <wp:docPr id="21" name="Grafik 20" descr="Sequence.gif"/>
+            <wp:docPr id="1" name="Grafik 0" descr="Sequence.gif"/>
             <wp:cNvGraphicFramePr>
               <a:graphicFrameLocks xmlns:a="http://schemas.openxmlformats.org/drawingml/2006/main" noChangeAspect="1"/>
             </wp:cNvGraphicFramePr>
@@ -7920,7 +7980,7 @@
                   <pic:spPr>
                     <a:xfrm>
                       <a:off x="0" y="0"/>
-                      <a:ext cx="6390640" cy="6172835"/>
+                      <a:ext cx="6390640" cy="6036310"/>
                     </a:xfrm>
                     <a:prstGeom prst="rect">
                       <a:avLst/>
@@ -7974,7 +8034,7 @@
           <w:lang w:val="en-US"/>
         </w:rPr>
       </w:pPr>
-      <w:bookmarkStart w:id="28" w:name="_Toc459220539"/>
+      <w:bookmarkStart w:id="28" w:name="_Toc459222466"/>
       <w:r>
         <w:rPr>
           <w:lang w:val="en-US"/>
@@ -8225,7 +8285,7 @@
       </w:pPr>
       <w:bookmarkStart w:id="29" w:name="_Ref457476215"/>
       <w:bookmarkStart w:id="30" w:name="_Toc458000174"/>
-      <w:bookmarkStart w:id="31" w:name="_Toc459220540"/>
+      <w:bookmarkStart w:id="31" w:name="_Toc459222467"/>
       <w:r>
         <w:rPr>
           <w:lang w:val="en-US"/>
@@ -10342,7 +10402,7 @@
           <w:lang w:val="en-US"/>
         </w:rPr>
       </w:pPr>
-      <w:bookmarkStart w:id="33" w:name="_Toc459220541"/>
+      <w:bookmarkStart w:id="33" w:name="_Toc459222468"/>
       <w:r>
         <w:rPr>
           <w:lang w:val="en-US"/>
@@ -10358,7 +10418,7 @@
           <w:lang w:val="en-US"/>
         </w:rPr>
       </w:pPr>
-      <w:bookmarkStart w:id="34" w:name="_Toc459220542"/>
+      <w:bookmarkStart w:id="34" w:name="_Toc459222469"/>
       <w:r>
         <w:rPr>
           <w:lang w:val="en-US"/>
@@ -10383,6 +10443,61 @@
         <w:rPr>
           <w:lang w:val="en-US"/>
         </w:rPr>
+        <w:t xml:space="preserve">The connection flow described below can be realized with libraries like </w:t>
+      </w:r>
+      <w:proofErr w:type="spellStart"/>
+      <w:r>
+        <w:rPr>
+          <w:lang w:val="en-US"/>
+        </w:rPr>
+        <w:t>netinet</w:t>
+      </w:r>
+      <w:proofErr w:type="spellEnd"/>
+      <w:r>
+        <w:rPr>
+          <w:lang w:val="en-US"/>
+        </w:rPr>
+        <w:t xml:space="preserve"> or QT (</w:t>
+      </w:r>
+      <w:proofErr w:type="spellStart"/>
+      <w:r>
+        <w:rPr>
+          <w:lang w:val="en-US"/>
+        </w:rPr>
+        <w:t>QTcpSocket</w:t>
+      </w:r>
+      <w:proofErr w:type="spellEnd"/>
+      <w:r>
+        <w:rPr>
+          <w:lang w:val="en-US"/>
+        </w:rPr>
+        <w:t xml:space="preserve">, </w:t>
+      </w:r>
+      <w:proofErr w:type="spellStart"/>
+      <w:r>
+        <w:rPr>
+          <w:lang w:val="en-US"/>
+        </w:rPr>
+        <w:t>QTcpServer</w:t>
+      </w:r>
+      <w:proofErr w:type="spellEnd"/>
+      <w:r>
+        <w:rPr>
+          <w:lang w:val="en-US"/>
+        </w:rPr>
+        <w:t xml:space="preserve">). </w:t>
+      </w:r>
+    </w:p>
+    <w:p>
+      <w:pPr>
+        <w:rPr>
+          <w:lang w:val="en-US"/>
+        </w:rPr>
+      </w:pPr>
+      <w:r>
+        <w:rPr>
+          <w:lang w:val="en-US"/>
+        </w:rPr>
         <w:t xml:space="preserve">The connection has to be realized using </w:t>
       </w:r>
       <w:r>
@@ -10409,21 +10524,761 @@
         <w:rPr>
           <w:lang w:val="en-US"/>
         </w:rPr>
-        <w:t xml:space="preserve">. This can easily be realized e.g. with the network library </w:t>
+        <w:t xml:space="preserve">. </w:t>
+      </w:r>
+    </w:p>
+    <w:p>
+      <w:pPr>
+        <w:pStyle w:val="berschrift3"/>
+        <w:rPr>
+          <w:lang w:val="en-US"/>
+        </w:rPr>
+      </w:pPr>
+      <w:bookmarkStart w:id="35" w:name="_Toc459222470"/>
+      <w:r>
+        <w:rPr>
+          <w:lang w:val="en-US"/>
+        </w:rPr>
+        <w:t>Setting up connection</w:t>
+      </w:r>
+      <w:bookmarkEnd w:id="35"/>
+    </w:p>
+    <w:p>
+      <w:pPr>
+        <w:rPr>
+          <w:lang w:val="en-US"/>
+        </w:rPr>
+      </w:pPr>
+      <w:r>
+        <w:rPr>
+          <w:lang w:val="en-US"/>
+        </w:rPr>
+        <w:t xml:space="preserve">The Streamer server address will be the IP of the Streamer. The port has to be a </w:t>
+      </w:r>
+      <w:r>
+        <w:rPr>
+          <w:i/>
+          <w:lang w:val="en-US"/>
+        </w:rPr>
+        <w:t>well known port</w:t>
+      </w:r>
+      <w:r>
+        <w:rPr>
+          <w:lang w:val="en-US"/>
+        </w:rPr>
+        <w:t xml:space="preserve">; hence the Streamer has to </w:t>
+      </w:r>
+      <w:r>
+        <w:rPr>
+          <w:rFonts w:cs="Arial"/>
+          <w:lang w:val="en-US"/>
+        </w:rPr>
+        <w:t>bind</w:t>
+      </w:r>
+      <w:r>
+        <w:rPr>
+          <w:lang w:val="en-US"/>
+        </w:rPr>
+        <w:t xml:space="preserve"> the port number. The port number will be the same for all available Streamers. The socket address will be defined in a designated </w:t>
       </w:r>
       <w:proofErr w:type="spellStart"/>
       <w:r>
         <w:rPr>
           <w:rFonts w:cs="Arial"/>
+          <w:lang w:val="en-US"/>
+        </w:rPr>
+        <w:t>struct</w:t>
+      </w:r>
+      <w:proofErr w:type="spellEnd"/>
+      <w:r>
+        <w:rPr>
+          <w:lang w:val="en-US"/>
+        </w:rPr>
+        <w:t>.</w:t>
+      </w:r>
+    </w:p>
+    <w:p>
+      <w:pPr>
+        <w:rPr>
+          <w:lang w:val="en-US"/>
+        </w:rPr>
+      </w:pPr>
+      <w:r>
+        <w:rPr>
+          <w:lang w:val="en-US"/>
+        </w:rPr>
+        <w:t xml:space="preserve">To avoid a mess up with the byte sequel we use </w:t>
+      </w:r>
+      <w:proofErr w:type="spellStart"/>
+      <w:r>
+        <w:rPr>
+          <w:rFonts w:ascii="Courier New" w:hAnsi="Courier New" w:cs="Courier New"/>
+          <w:lang w:val="en-US"/>
+        </w:rPr>
+        <w:t>hton</w:t>
+      </w:r>
+      <w:proofErr w:type="spellEnd"/>
+      <w:r>
+        <w:rPr>
+          <w:lang w:val="en-US"/>
+        </w:rPr>
+        <w:t xml:space="preserve"> (host to network) and </w:t>
+      </w:r>
+      <w:proofErr w:type="spellStart"/>
+      <w:r>
+        <w:rPr>
+          <w:rFonts w:ascii="Courier New" w:hAnsi="Courier New" w:cs="Courier New"/>
+          <w:lang w:val="en-US"/>
+        </w:rPr>
+        <w:t>ntoh</w:t>
+      </w:r>
+      <w:proofErr w:type="spellEnd"/>
+      <w:r>
+        <w:rPr>
+          <w:lang w:val="en-US"/>
+        </w:rPr>
+        <w:t xml:space="preserve"> (network to host) macros. </w:t>
+      </w:r>
+    </w:p>
+    <w:p>
+      <w:pPr>
+        <w:rPr>
+          <w:lang w:val="en-US"/>
+        </w:rPr>
+      </w:pPr>
+      <w:r>
+        <w:rPr>
+          <w:lang w:val="en-US"/>
+        </w:rPr>
+        <w:t xml:space="preserve">The connector module has to run in an independent thread since it has to listen to incoming requests at all times. </w:t>
+      </w:r>
+    </w:p>
+    <w:p>
+      <w:pPr>
+        <w:pStyle w:val="berschrift4"/>
+        <w:rPr>
+          <w:lang w:val="en-US"/>
+        </w:rPr>
+      </w:pPr>
+      <w:r>
+        <w:rPr>
+          <w:lang w:val="en-US"/>
+        </w:rPr>
+        <w:t>Streaming Server</w:t>
+      </w:r>
+    </w:p>
+    <w:p>
+      <w:pPr>
+        <w:rPr>
+          <w:lang w:val="en-US"/>
+        </w:rPr>
+      </w:pPr>
+      <w:r>
+        <w:rPr>
+          <w:lang w:val="en-US"/>
+        </w:rPr>
+        <w:t xml:space="preserve">The Streamer creates a </w:t>
+      </w:r>
+      <w:proofErr w:type="spellStart"/>
+      <w:r>
+        <w:rPr>
+          <w:rFonts w:cs="Arial"/>
+          <w:lang w:val="en-US"/>
+        </w:rPr>
+        <w:t>struct</w:t>
+      </w:r>
+      <w:proofErr w:type="spellEnd"/>
+      <w:r>
+        <w:rPr>
+          <w:lang w:val="en-US"/>
+        </w:rPr>
+        <w:t xml:space="preserve"> for the </w:t>
+      </w:r>
+      <w:r>
+        <w:rPr>
+          <w:rFonts w:cs="Arial"/>
+          <w:lang w:val="en-US"/>
+        </w:rPr>
+        <w:t>socket</w:t>
+      </w:r>
+      <w:r>
+        <w:rPr>
+          <w:lang w:val="en-US"/>
+        </w:rPr>
+        <w:t xml:space="preserve"> address which has to be of the family type (</w:t>
+      </w:r>
+      <w:proofErr w:type="spellStart"/>
+      <w:r>
+        <w:rPr>
+          <w:rFonts w:ascii="Courier New" w:hAnsi="Courier New" w:cs="Courier New"/>
+          <w:lang w:val="en-US"/>
+        </w:rPr>
+        <w:t>sin_family</w:t>
+      </w:r>
+      <w:proofErr w:type="spellEnd"/>
+      <w:r>
+        <w:rPr>
+          <w:lang w:val="en-US"/>
+        </w:rPr>
+        <w:t xml:space="preserve">) AF_INET since the connection is being established via the internet. </w:t>
+      </w:r>
+    </w:p>
+    <w:p>
+      <w:pPr>
+        <w:rPr>
+          <w:lang w:val="en-US"/>
+        </w:rPr>
+      </w:pPr>
+      <w:r>
+        <w:rPr>
+          <w:lang w:val="en-US"/>
+        </w:rPr>
+        <w:t>The port (</w:t>
+      </w:r>
+      <w:proofErr w:type="spellStart"/>
+      <w:r>
+        <w:rPr>
+          <w:rFonts w:ascii="Courier New" w:hAnsi="Courier New" w:cs="Courier New"/>
+          <w:lang w:val="en-US"/>
+        </w:rPr>
+        <w:t>sin_port</w:t>
+      </w:r>
+      <w:proofErr w:type="spellEnd"/>
+      <w:r>
+        <w:rPr>
+          <w:lang w:val="en-US"/>
+        </w:rPr>
+        <w:t xml:space="preserve">) will be our </w:t>
+      </w:r>
+      <w:r>
+        <w:rPr>
+          <w:i/>
+          <w:lang w:val="en-US"/>
+        </w:rPr>
+        <w:t>well known port</w:t>
+      </w:r>
+      <w:r>
+        <w:rPr>
+          <w:lang w:val="en-US"/>
+        </w:rPr>
+        <w:t xml:space="preserve">, which is identical for every streamer. </w:t>
+      </w:r>
+    </w:p>
+    <w:p>
+      <w:pPr>
+        <w:rPr>
+          <w:lang w:val="en-US"/>
+        </w:rPr>
+      </w:pPr>
+      <w:r>
+        <w:rPr>
+          <w:lang w:val="en-US"/>
+        </w:rPr>
+        <w:t>The address (</w:t>
+      </w:r>
+      <w:proofErr w:type="spellStart"/>
+      <w:r>
+        <w:rPr>
+          <w:rFonts w:ascii="Courier New" w:hAnsi="Courier New" w:cs="Courier New"/>
+          <w:lang w:val="en-US"/>
+        </w:rPr>
+        <w:t>sin_addr.s_addr</w:t>
+      </w:r>
+      <w:proofErr w:type="spellEnd"/>
+      <w:r>
+        <w:rPr>
+          <w:lang w:val="en-US"/>
+        </w:rPr>
+        <w:t xml:space="preserve">) is set to </w:t>
+      </w:r>
+      <w:r>
+        <w:rPr>
+          <w:rFonts w:ascii="Courier New" w:hAnsi="Courier New" w:cs="Courier New"/>
+          <w:lang w:val="en-US"/>
+        </w:rPr>
+        <w:t>INADDR_ANY</w:t>
+      </w:r>
+      <w:r>
+        <w:rPr>
+          <w:lang w:val="en-US"/>
+        </w:rPr>
+        <w:t xml:space="preserve">. Acceptable addresses are in a list of known IPs. If the ID of the client socket is valid the sending and receiving is allowed to proceed. Otherwise the socket will be closed. </w:t>
+      </w:r>
+    </w:p>
+    <w:p>
+      <w:pPr>
+        <w:rPr>
+          <w:lang w:val="en-US"/>
+        </w:rPr>
+      </w:pPr>
+      <w:r>
+        <w:rPr>
+          <w:lang w:val="en-US"/>
+        </w:rPr>
+        <w:t xml:space="preserve">When the Streamer is establishing connections </w:t>
+      </w:r>
+      <w:r>
+        <w:rPr>
+          <w:lang w:val="en-US"/>
+        </w:rPr>
+        <w:t>to distribute information</w:t>
+      </w:r>
+      <w:r>
+        <w:rPr>
+          <w:lang w:val="en-US"/>
+        </w:rPr>
+        <w:t xml:space="preserve"> to the Clients</w:t>
+      </w:r>
+      <w:r>
+        <w:rPr>
+          <w:lang w:val="en-US"/>
+        </w:rPr>
+        <w:t xml:space="preserve"> it will create sockets with the addresses of the </w:t>
+      </w:r>
+      <w:r>
+        <w:rPr>
+          <w:lang w:val="en-US"/>
+        </w:rPr>
+        <w:t>Clients</w:t>
+      </w:r>
+      <w:r>
+        <w:rPr>
+          <w:lang w:val="en-US"/>
+        </w:rPr>
+        <w:t xml:space="preserve"> who connected to the Streamer before</w:t>
+      </w:r>
+      <w:r>
+        <w:rPr>
+          <w:lang w:val="en-US"/>
+        </w:rPr>
+        <w:t xml:space="preserve"> and thus are inside the Clients list</w:t>
+      </w:r>
+      <w:r>
+        <w:rPr>
+          <w:lang w:val="en-US"/>
+        </w:rPr>
+        <w:t xml:space="preserve">. </w:t>
+      </w:r>
+    </w:p>
+    <w:p>
+      <w:pPr>
+        <w:pStyle w:val="berschrift4"/>
+        <w:rPr>
+          <w:lang w:val="en-US"/>
+        </w:rPr>
+      </w:pPr>
+      <w:r>
+        <w:rPr>
+          <w:lang w:val="en-US"/>
+        </w:rPr>
+        <w:t>Client/Operator Client</w:t>
+      </w:r>
+    </w:p>
+    <w:p>
+      <w:pPr>
+        <w:rPr>
+          <w:lang w:val="en-US"/>
+        </w:rPr>
+      </w:pPr>
+      <w:r>
+        <w:rPr>
+          <w:lang w:val="en-US"/>
+        </w:rPr>
+        <w:t xml:space="preserve">The </w:t>
+      </w:r>
+      <w:r>
+        <w:rPr>
+          <w:lang w:val="en-US"/>
+        </w:rPr>
+        <w:t>Client</w:t>
+      </w:r>
+      <w:r>
+        <w:rPr>
+          <w:lang w:val="en-US"/>
+        </w:rPr>
+        <w:t xml:space="preserve"> connector uses the IP of the Streamer as address (</w:t>
+      </w:r>
+      <w:proofErr w:type="spellStart"/>
+      <w:r>
+        <w:rPr>
+          <w:rFonts w:ascii="Courier New" w:hAnsi="Courier New" w:cs="Courier New"/>
+          <w:lang w:val="en-US"/>
+        </w:rPr>
+        <w:t>sin_addr</w:t>
+      </w:r>
+      <w:proofErr w:type="spellEnd"/>
+      <w:r>
+        <w:rPr>
+          <w:lang w:val="en-US"/>
+        </w:rPr>
+        <w:t>) and the same port as the Streamer does (</w:t>
+      </w:r>
+      <w:proofErr w:type="spellStart"/>
+      <w:r>
+        <w:rPr>
+          <w:rFonts w:ascii="Courier New" w:hAnsi="Courier New" w:cs="Courier New"/>
+          <w:lang w:val="en-US"/>
+        </w:rPr>
+        <w:t>sin_port</w:t>
+      </w:r>
+      <w:proofErr w:type="spellEnd"/>
+      <w:r>
+        <w:rPr>
+          <w:lang w:val="en-US"/>
+        </w:rPr>
+        <w:t xml:space="preserve">) to </w:t>
+      </w:r>
+      <w:r>
+        <w:rPr>
+          <w:rFonts w:cs="Arial"/>
+          <w:lang w:val="en-US"/>
+        </w:rPr>
+        <w:t>connect</w:t>
+      </w:r>
+      <w:r>
+        <w:rPr>
+          <w:lang w:val="en-US"/>
+        </w:rPr>
+        <w:t xml:space="preserve"> to a </w:t>
+      </w:r>
+      <w:r>
+        <w:rPr>
+          <w:rFonts w:cs="Arial"/>
+          <w:lang w:val="en-US"/>
+        </w:rPr>
+        <w:t>socket or to listen to the socket of the streamer</w:t>
+      </w:r>
+      <w:r>
+        <w:rPr>
+          <w:lang w:val="en-US"/>
+        </w:rPr>
+        <w:t xml:space="preserve">. </w:t>
+      </w:r>
+    </w:p>
+    <w:p>
+      <w:pPr>
+        <w:pStyle w:val="berschrift3"/>
+        <w:rPr>
+          <w:lang w:val="en-US"/>
+        </w:rPr>
+      </w:pPr>
+      <w:bookmarkStart w:id="36" w:name="_Toc459222471"/>
+      <w:r>
+        <w:rPr>
+          <w:lang w:val="en-US"/>
+        </w:rPr>
+        <w:t>Client</w:t>
+      </w:r>
+      <w:r>
+        <w:rPr>
+          <w:lang w:val="en-US"/>
+        </w:rPr>
+        <w:t xml:space="preserve"> management, information distribution</w:t>
+      </w:r>
+      <w:bookmarkEnd w:id="36"/>
+    </w:p>
+    <w:p>
+      <w:pPr>
+        <w:rPr>
+          <w:lang w:val="en-US"/>
+        </w:rPr>
+      </w:pPr>
+      <w:r>
+        <w:rPr>
+          <w:lang w:val="en-US"/>
+        </w:rPr>
+        <w:t xml:space="preserve">The Streamer </w:t>
+      </w:r>
+      <w:r>
+        <w:rPr>
+          <w:rFonts w:cs="Arial"/>
+          <w:lang w:val="en-US"/>
+        </w:rPr>
+        <w:t>binds</w:t>
+      </w:r>
+      <w:r>
+        <w:rPr>
+          <w:lang w:val="en-US"/>
+        </w:rPr>
+        <w:t xml:space="preserve"> to the address </w:t>
+      </w:r>
+      <w:proofErr w:type="spellStart"/>
+      <w:r>
+        <w:rPr>
+          <w:lang w:val="en-US"/>
+        </w:rPr>
+        <w:t>struct</w:t>
+      </w:r>
+      <w:proofErr w:type="spellEnd"/>
+      <w:r>
+        <w:rPr>
+          <w:lang w:val="en-US"/>
+        </w:rPr>
+        <w:t xml:space="preserve"> and </w:t>
+      </w:r>
+      <w:r>
+        <w:rPr>
+          <w:rFonts w:cs="Arial"/>
+          <w:lang w:val="en-US"/>
+        </w:rPr>
+        <w:t>listens</w:t>
+      </w:r>
+      <w:r>
+        <w:rPr>
+          <w:lang w:val="en-US"/>
+        </w:rPr>
+        <w:t xml:space="preserve"> to the socket. In a loop the server </w:t>
+      </w:r>
+      <w:r>
+        <w:rPr>
+          <w:rFonts w:cs="Arial"/>
+          <w:lang w:val="en-US"/>
+        </w:rPr>
+        <w:t>accepts</w:t>
+      </w:r>
+      <w:r>
+        <w:rPr>
+          <w:lang w:val="en-US"/>
+        </w:rPr>
+        <w:t xml:space="preserve"> incoming requests. </w:t>
+      </w:r>
+    </w:p>
+    <w:p>
+      <w:pPr>
+        <w:rPr>
+          <w:lang w:val="en-US"/>
+        </w:rPr>
+      </w:pPr>
+      <w:r>
+        <w:rPr>
+          <w:lang w:val="en-US"/>
+        </w:rPr>
+        <w:t>The Client</w:t>
+      </w:r>
+      <w:r>
+        <w:rPr>
+          <w:lang w:val="en-US"/>
+        </w:rPr>
+        <w:t xml:space="preserve">s </w:t>
+      </w:r>
+      <w:r>
+        <w:rPr>
+          <w:lang w:val="en-US"/>
+        </w:rPr>
+        <w:t xml:space="preserve">can connect to the Streamer anytime. If their IP is being approved they will be added to the </w:t>
+      </w:r>
+      <w:r>
+        <w:rPr>
+          <w:lang w:val="en-US"/>
+        </w:rPr>
+        <w:t>Client</w:t>
+      </w:r>
+      <w:r>
+        <w:rPr>
+          <w:lang w:val="en-US"/>
+        </w:rPr>
+        <w:t xml:space="preserve"> list.</w:t>
+      </w:r>
+      <w:r>
+        <w:rPr>
+          <w:lang w:val="en-US"/>
+        </w:rPr>
+        <w:t xml:space="preserve"> </w:t>
+      </w:r>
+      <w:r>
+        <w:rPr>
+          <w:lang w:val="en-US"/>
+        </w:rPr>
+        <w:t xml:space="preserve">If the Operator Client has not connected yet, it will return the default configuration and the status STOP. </w:t>
+      </w:r>
+      <w:r>
+        <w:rPr>
+          <w:lang w:val="en-US"/>
+        </w:rPr>
+        <w:t xml:space="preserve">It has to </w:t>
+      </w:r>
+      <w:r>
+        <w:rPr>
+          <w:lang w:val="en-US"/>
+        </w:rPr>
+        <w:t>listen for incoming transmissions from the server</w:t>
+      </w:r>
+      <w:r>
+        <w:rPr>
+          <w:lang w:val="en-US"/>
+        </w:rPr>
+        <w:t xml:space="preserve"> after that</w:t>
+      </w:r>
+      <w:r>
+        <w:rPr>
+          <w:lang w:val="en-US"/>
+        </w:rPr>
+        <w:t xml:space="preserve">. </w:t>
+      </w:r>
+    </w:p>
+    <w:p>
+      <w:pPr>
+        <w:rPr>
+          <w:lang w:val="en-US"/>
+        </w:rPr>
+      </w:pPr>
+      <w:r>
+        <w:rPr>
+          <w:lang w:val="en-US"/>
+        </w:rPr>
+        <w:t xml:space="preserve">If a Client </w:t>
+      </w:r>
+      <w:r>
+        <w:rPr>
+          <w:lang w:val="en-US"/>
+        </w:rPr>
+        <w:t>connector</w:t>
+      </w:r>
+      <w:r>
+        <w:rPr>
+          <w:lang w:val="en-US"/>
+        </w:rPr>
+        <w:t xml:space="preserve"> is sending a STOP signal, it will be removed from the </w:t>
+      </w:r>
+      <w:r>
+        <w:rPr>
+          <w:lang w:val="en-US"/>
+        </w:rPr>
+        <w:t>Client</w:t>
+      </w:r>
+      <w:r>
+        <w:rPr>
+          <w:lang w:val="en-US"/>
+        </w:rPr>
+        <w:t xml:space="preserve"> list and will no longer be connected</w:t>
+      </w:r>
+      <w:r>
+        <w:rPr>
+          <w:lang w:val="en-US"/>
+        </w:rPr>
+        <w:t xml:space="preserve"> (unless it establishes a new connection)</w:t>
+      </w:r>
+      <w:r>
+        <w:rPr>
+          <w:lang w:val="en-US"/>
+        </w:rPr>
+        <w:t xml:space="preserve">. </w:t>
+      </w:r>
+    </w:p>
+    <w:p>
+      <w:pPr>
+        <w:rPr>
+          <w:lang w:val="en-US"/>
+        </w:rPr>
+      </w:pPr>
+      <w:r>
+        <w:rPr>
+          <w:lang w:val="en-US"/>
+        </w:rPr>
+        <w:t xml:space="preserve">In case the Operator Client is sending a START or STOP status to the Streamer it will be added or deleted from the </w:t>
+      </w:r>
+      <w:r>
+        <w:rPr>
+          <w:lang w:val="en-US"/>
+        </w:rPr>
+        <w:t>Client</w:t>
+      </w:r>
+      <w:r>
+        <w:rPr>
+          <w:lang w:val="en-US"/>
+        </w:rPr>
+        <w:t xml:space="preserve"> list like every other client. The main difference between a Client and </w:t>
+      </w:r>
+      <w:proofErr w:type="gramStart"/>
+      <w:r>
+        <w:rPr>
+          <w:lang w:val="en-US"/>
+        </w:rPr>
+        <w:t>a</w:t>
+      </w:r>
+      <w:proofErr w:type="gramEnd"/>
+      <w:r>
+        <w:rPr>
+          <w:lang w:val="en-US"/>
+        </w:rPr>
+        <w:t xml:space="preserve"> Operator Client is that the Operator Client is passing its START/STOP status as well as the configuration to the Streamer. Hence the Operator Client has to be marked with a </w:t>
+      </w:r>
+      <w:r>
+        <w:rPr>
           <w:b/>
           <w:lang w:val="en-US"/>
         </w:rPr>
-        <w:t>netinet</w:t>
-      </w:r>
-      <w:proofErr w:type="spellEnd"/>
-      <w:r>
-        <w:rPr>
-          <w:rFonts w:cs="Arial"/>
+        <w:t>flag</w:t>
+      </w:r>
+      <w:r>
+        <w:rPr>
+          <w:lang w:val="en-US"/>
+        </w:rPr>
+        <w:t xml:space="preserve"> to identify it as such. </w:t>
+      </w:r>
+      <w:r>
+        <w:rPr>
+          <w:lang w:val="en-US"/>
+        </w:rPr>
+        <w:t xml:space="preserve">With the initial connection of the Operator client to the streamer the UDP addresses and ports are chosen. </w:t>
+      </w:r>
+    </w:p>
+    <w:p>
+      <w:pPr>
+        <w:rPr>
+          <w:lang w:val="en-US"/>
+        </w:rPr>
+      </w:pPr>
+      <w:r>
+        <w:rPr>
+          <w:lang w:val="en-US"/>
+        </w:rPr>
+        <w:t xml:space="preserve">The Streamer connects (in client mode) to every </w:t>
+      </w:r>
+      <w:r>
+        <w:rPr>
+          <w:lang w:val="en-US"/>
+        </w:rPr>
+        <w:t>Client</w:t>
+      </w:r>
+      <w:r>
+        <w:rPr>
+          <w:lang w:val="en-US"/>
+        </w:rPr>
+        <w:t xml:space="preserve"> in the list when </w:t>
+      </w:r>
+      <w:r>
+        <w:rPr>
+          <w:lang w:val="en-US"/>
+        </w:rPr>
+        <w:t>the</w:t>
+      </w:r>
+      <w:r>
+        <w:rPr>
+          <w:lang w:val="en-US"/>
+        </w:rPr>
+        <w:t xml:space="preserve"> START/STOP status changes. It distributes</w:t>
+      </w:r>
+      <w:r>
+        <w:rPr>
+          <w:lang w:val="en-US"/>
+        </w:rPr>
+        <w:t xml:space="preserve"> the UDP addresses and ports,</w:t>
+      </w:r>
+      <w:r>
+        <w:rPr>
+          <w:lang w:val="en-US"/>
+        </w:rPr>
+        <w:t xml:space="preserve"> the current START/STOP status and the configuration. After that it has to listen for incoming transmissions from the clients</w:t>
+      </w:r>
+      <w:r>
+        <w:rPr>
+          <w:lang w:val="en-US"/>
+        </w:rPr>
+        <w:t xml:space="preserve"> again</w:t>
+      </w:r>
+      <w:r>
+        <w:rPr>
           <w:lang w:val="en-US"/>
         </w:rPr>
         <w:t xml:space="preserve">. </w:t>
@@ -10431,763 +11286,6 @@
     </w:p>
     <w:p>
       <w:pPr>
-        <w:pStyle w:val="berschrift3"/>
-        <w:rPr>
-          <w:lang w:val="en-US"/>
-        </w:rPr>
-      </w:pPr>
-      <w:bookmarkStart w:id="35" w:name="_Toc459220543"/>
-      <w:r>
-        <w:rPr>
-          <w:lang w:val="en-US"/>
-        </w:rPr>
-        <w:t>Setting up connection</w:t>
-      </w:r>
-      <w:bookmarkEnd w:id="35"/>
-    </w:p>
-    <w:p>
-      <w:pPr>
-        <w:rPr>
-          <w:lang w:val="en-US"/>
-        </w:rPr>
-      </w:pPr>
-      <w:r>
-        <w:rPr>
-          <w:lang w:val="en-US"/>
-        </w:rPr>
-        <w:t xml:space="preserve">The Streamer server address will be the IP of the Streamer. The port has to be a </w:t>
-      </w:r>
-      <w:r>
-        <w:rPr>
-          <w:i/>
-          <w:lang w:val="en-US"/>
-        </w:rPr>
-        <w:t>well known port</w:t>
-      </w:r>
-      <w:r>
-        <w:rPr>
-          <w:lang w:val="en-US"/>
-        </w:rPr>
-        <w:t xml:space="preserve">; hence the Streamer has to </w:t>
-      </w:r>
-      <w:r>
-        <w:rPr>
-          <w:rFonts w:cs="Arial"/>
-          <w:lang w:val="en-US"/>
-        </w:rPr>
-        <w:t>bind</w:t>
-      </w:r>
-      <w:r>
-        <w:rPr>
-          <w:lang w:val="en-US"/>
-        </w:rPr>
-        <w:t xml:space="preserve"> the port number. The port number will be the same for all available Streamers. The socket address will be defined in a designated </w:t>
-      </w:r>
-      <w:proofErr w:type="spellStart"/>
-      <w:r>
-        <w:rPr>
-          <w:rFonts w:cs="Arial"/>
-          <w:lang w:val="en-US"/>
-        </w:rPr>
-        <w:t>struct</w:t>
-      </w:r>
-      <w:proofErr w:type="spellEnd"/>
-      <w:r>
-        <w:rPr>
-          <w:lang w:val="en-US"/>
-        </w:rPr>
-        <w:t>.</w:t>
-      </w:r>
-    </w:p>
-    <w:p>
-      <w:pPr>
-        <w:rPr>
-          <w:lang w:val="en-US"/>
-        </w:rPr>
-      </w:pPr>
-      <w:r>
-        <w:rPr>
-          <w:lang w:val="en-US"/>
-        </w:rPr>
-        <w:t xml:space="preserve">To avoid a mess up with the byte sequel we use </w:t>
-      </w:r>
-      <w:proofErr w:type="spellStart"/>
-      <w:r>
-        <w:rPr>
-          <w:rFonts w:ascii="Courier New" w:hAnsi="Courier New" w:cs="Courier New"/>
-          <w:lang w:val="en-US"/>
-        </w:rPr>
-        <w:t>hton</w:t>
-      </w:r>
-      <w:proofErr w:type="spellEnd"/>
-      <w:r>
-        <w:rPr>
-          <w:lang w:val="en-US"/>
-        </w:rPr>
-        <w:t xml:space="preserve"> (host to network) and </w:t>
-      </w:r>
-      <w:proofErr w:type="spellStart"/>
-      <w:r>
-        <w:rPr>
-          <w:rFonts w:ascii="Courier New" w:hAnsi="Courier New" w:cs="Courier New"/>
-          <w:lang w:val="en-US"/>
-        </w:rPr>
-        <w:t>ntoh</w:t>
-      </w:r>
-      <w:proofErr w:type="spellEnd"/>
-      <w:r>
-        <w:rPr>
-          <w:lang w:val="en-US"/>
-        </w:rPr>
-        <w:t xml:space="preserve"> (network to host) macros. </w:t>
-      </w:r>
-    </w:p>
-    <w:p>
-      <w:pPr>
-        <w:rPr>
-          <w:lang w:val="en-US"/>
-        </w:rPr>
-      </w:pPr>
-      <w:r>
-        <w:rPr>
-          <w:lang w:val="en-US"/>
-        </w:rPr>
-        <w:t xml:space="preserve">The connector module has to run in an independent thread since it has to listen to incoming requests at all times. </w:t>
-      </w:r>
-    </w:p>
-    <w:p>
-      <w:pPr>
-        <w:pStyle w:val="berschrift4"/>
-        <w:rPr>
-          <w:lang w:val="en-US"/>
-        </w:rPr>
-      </w:pPr>
-      <w:r>
-        <w:rPr>
-          <w:lang w:val="en-US"/>
-        </w:rPr>
-        <w:t>Streaming Server</w:t>
-      </w:r>
-    </w:p>
-    <w:p>
-      <w:pPr>
-        <w:rPr>
-          <w:lang w:val="en-US"/>
-        </w:rPr>
-      </w:pPr>
-      <w:r>
-        <w:rPr>
-          <w:lang w:val="en-US"/>
-        </w:rPr>
-        <w:t xml:space="preserve">The Streamer creates a </w:t>
-      </w:r>
-      <w:proofErr w:type="spellStart"/>
-      <w:r>
-        <w:rPr>
-          <w:rFonts w:cs="Arial"/>
-          <w:lang w:val="en-US"/>
-        </w:rPr>
-        <w:t>struct</w:t>
-      </w:r>
-      <w:proofErr w:type="spellEnd"/>
-      <w:r>
-        <w:rPr>
-          <w:lang w:val="en-US"/>
-        </w:rPr>
-        <w:t xml:space="preserve"> for the </w:t>
-      </w:r>
-      <w:r>
-        <w:rPr>
-          <w:rFonts w:cs="Arial"/>
-          <w:lang w:val="en-US"/>
-        </w:rPr>
-        <w:t>socket</w:t>
-      </w:r>
-      <w:r>
-        <w:rPr>
-          <w:lang w:val="en-US"/>
-        </w:rPr>
-        <w:t xml:space="preserve"> address which has to be of the family type (</w:t>
-      </w:r>
-      <w:proofErr w:type="spellStart"/>
-      <w:r>
-        <w:rPr>
-          <w:rFonts w:ascii="Courier New" w:hAnsi="Courier New" w:cs="Courier New"/>
-          <w:lang w:val="en-US"/>
-        </w:rPr>
-        <w:t>sin_family</w:t>
-      </w:r>
-      <w:proofErr w:type="spellEnd"/>
-      <w:r>
-        <w:rPr>
-          <w:lang w:val="en-US"/>
-        </w:rPr>
-        <w:t xml:space="preserve">) AF_INET since the connection is being established via the internet. </w:t>
-      </w:r>
-    </w:p>
-    <w:p>
-      <w:pPr>
-        <w:rPr>
-          <w:lang w:val="en-US"/>
-        </w:rPr>
-      </w:pPr>
-      <w:r>
-        <w:rPr>
-          <w:lang w:val="en-US"/>
-        </w:rPr>
-        <w:t>The port (</w:t>
-      </w:r>
-      <w:proofErr w:type="spellStart"/>
-      <w:r>
-        <w:rPr>
-          <w:rFonts w:ascii="Courier New" w:hAnsi="Courier New" w:cs="Courier New"/>
-          <w:lang w:val="en-US"/>
-        </w:rPr>
-        <w:t>sin_port</w:t>
-      </w:r>
-      <w:proofErr w:type="spellEnd"/>
-      <w:r>
-        <w:rPr>
-          <w:lang w:val="en-US"/>
-        </w:rPr>
-        <w:t xml:space="preserve">) will be our </w:t>
-      </w:r>
-      <w:r>
-        <w:rPr>
-          <w:i/>
-          <w:lang w:val="en-US"/>
-        </w:rPr>
-        <w:t>well known port</w:t>
-      </w:r>
-      <w:r>
-        <w:rPr>
-          <w:lang w:val="en-US"/>
-        </w:rPr>
-        <w:t xml:space="preserve">, which is identical for every streamer. </w:t>
-      </w:r>
-    </w:p>
-    <w:p>
-      <w:pPr>
-        <w:rPr>
-          <w:lang w:val="en-US"/>
-        </w:rPr>
-      </w:pPr>
-      <w:r>
-        <w:rPr>
-          <w:lang w:val="en-US"/>
-        </w:rPr>
-        <w:t>The address (</w:t>
-      </w:r>
-      <w:proofErr w:type="spellStart"/>
-      <w:r>
-        <w:rPr>
-          <w:rFonts w:ascii="Courier New" w:hAnsi="Courier New" w:cs="Courier New"/>
-          <w:lang w:val="en-US"/>
-        </w:rPr>
-        <w:t>sin_addr.s_addr</w:t>
-      </w:r>
-      <w:proofErr w:type="spellEnd"/>
-      <w:r>
-        <w:rPr>
-          <w:lang w:val="en-US"/>
-        </w:rPr>
-        <w:t xml:space="preserve">) is set to </w:t>
-      </w:r>
-      <w:r>
-        <w:rPr>
-          <w:rFonts w:ascii="Courier New" w:hAnsi="Courier New" w:cs="Courier New"/>
-          <w:lang w:val="en-US"/>
-        </w:rPr>
-        <w:t>INADDR_ANY</w:t>
-      </w:r>
-      <w:r>
-        <w:rPr>
-          <w:lang w:val="en-US"/>
-        </w:rPr>
-        <w:t xml:space="preserve">. Acceptable addresses are in a list of known IPs. If the ID of the client socket is valid the sending and receiving is allowed to proceed. Otherwise the socket will be closed. </w:t>
-      </w:r>
-    </w:p>
-    <w:p>
-      <w:pPr>
-        <w:rPr>
-          <w:lang w:val="en-US"/>
-        </w:rPr>
-      </w:pPr>
-      <w:r>
-        <w:rPr>
-          <w:lang w:val="en-US"/>
-        </w:rPr>
-        <w:t xml:space="preserve">When the Streamer is establishing connections </w:t>
-      </w:r>
-      <w:r>
-        <w:rPr>
-          <w:lang w:val="en-US"/>
-        </w:rPr>
-        <w:t>to distribute information</w:t>
-      </w:r>
-      <w:r>
-        <w:rPr>
-          <w:lang w:val="en-US"/>
-        </w:rPr>
-        <w:t xml:space="preserve"> to the Clients</w:t>
-      </w:r>
-      <w:r>
-        <w:rPr>
-          <w:lang w:val="en-US"/>
-        </w:rPr>
-        <w:t xml:space="preserve"> it will create sockets with the addresses of the </w:t>
-      </w:r>
-      <w:r>
-        <w:rPr>
-          <w:lang w:val="en-US"/>
-        </w:rPr>
-        <w:t>Clients</w:t>
-      </w:r>
-      <w:r>
-        <w:rPr>
-          <w:lang w:val="en-US"/>
-        </w:rPr>
-        <w:t xml:space="preserve"> who connected to the Streamer before</w:t>
-      </w:r>
-      <w:r>
-        <w:rPr>
-          <w:lang w:val="en-US"/>
-        </w:rPr>
-        <w:t xml:space="preserve"> and thus are inside the Clients list</w:t>
-      </w:r>
-      <w:r>
-        <w:rPr>
-          <w:lang w:val="en-US"/>
-        </w:rPr>
-        <w:t xml:space="preserve">. </w:t>
-      </w:r>
-    </w:p>
-    <w:p>
-      <w:pPr>
-        <w:pStyle w:val="berschrift4"/>
-        <w:rPr>
-          <w:lang w:val="en-US"/>
-        </w:rPr>
-      </w:pPr>
-      <w:r>
-        <w:rPr>
-          <w:lang w:val="en-US"/>
-        </w:rPr>
-        <w:t>Client/Operator Client</w:t>
-      </w:r>
-    </w:p>
-    <w:p>
-      <w:pPr>
-        <w:rPr>
-          <w:lang w:val="en-US"/>
-        </w:rPr>
-      </w:pPr>
-      <w:r>
-        <w:rPr>
-          <w:lang w:val="en-US"/>
-        </w:rPr>
-        <w:t xml:space="preserve">The </w:t>
-      </w:r>
-      <w:r>
-        <w:rPr>
-          <w:lang w:val="en-US"/>
-        </w:rPr>
-        <w:t>Client</w:t>
-      </w:r>
-      <w:r>
-        <w:rPr>
-          <w:lang w:val="en-US"/>
-        </w:rPr>
-        <w:t xml:space="preserve"> connector uses the IP of the Streamer as address (</w:t>
-      </w:r>
-      <w:proofErr w:type="spellStart"/>
-      <w:r>
-        <w:rPr>
-          <w:rFonts w:ascii="Courier New" w:hAnsi="Courier New" w:cs="Courier New"/>
-          <w:lang w:val="en-US"/>
-        </w:rPr>
-        <w:t>sin_addr</w:t>
-      </w:r>
-      <w:proofErr w:type="spellEnd"/>
-      <w:r>
-        <w:rPr>
-          <w:lang w:val="en-US"/>
-        </w:rPr>
-        <w:t>) and the same port as the Streamer does (</w:t>
-      </w:r>
-      <w:proofErr w:type="spellStart"/>
-      <w:r>
-        <w:rPr>
-          <w:rFonts w:ascii="Courier New" w:hAnsi="Courier New" w:cs="Courier New"/>
-          <w:lang w:val="en-US"/>
-        </w:rPr>
-        <w:t>sin_port</w:t>
-      </w:r>
-      <w:proofErr w:type="spellEnd"/>
-      <w:r>
-        <w:rPr>
-          <w:lang w:val="en-US"/>
-        </w:rPr>
-        <w:t xml:space="preserve">) to </w:t>
-      </w:r>
-      <w:r>
-        <w:rPr>
-          <w:rFonts w:cs="Arial"/>
-          <w:lang w:val="en-US"/>
-        </w:rPr>
-        <w:t>connect</w:t>
-      </w:r>
-      <w:r>
-        <w:rPr>
-          <w:lang w:val="en-US"/>
-        </w:rPr>
-        <w:t xml:space="preserve"> to a </w:t>
-      </w:r>
-      <w:r>
-        <w:rPr>
-          <w:rFonts w:cs="Arial"/>
-          <w:lang w:val="en-US"/>
-        </w:rPr>
-        <w:t>socket or to listen to the socket of the streamer</w:t>
-      </w:r>
-      <w:r>
-        <w:rPr>
-          <w:lang w:val="en-US"/>
-        </w:rPr>
-        <w:t xml:space="preserve">. </w:t>
-      </w:r>
-    </w:p>
-    <w:p>
-      <w:pPr>
-        <w:pStyle w:val="berschrift3"/>
-        <w:rPr>
-          <w:lang w:val="en-US"/>
-        </w:rPr>
-      </w:pPr>
-      <w:bookmarkStart w:id="36" w:name="_Toc459220544"/>
-      <w:r>
-        <w:rPr>
-          <w:lang w:val="en-US"/>
-        </w:rPr>
-        <w:t>Client</w:t>
-      </w:r>
-      <w:r>
-        <w:rPr>
-          <w:lang w:val="en-US"/>
-        </w:rPr>
-        <w:t xml:space="preserve"> management, information distribution</w:t>
-      </w:r>
-      <w:bookmarkEnd w:id="36"/>
-    </w:p>
-    <w:p>
-      <w:pPr>
-        <w:rPr>
-          <w:lang w:val="en-US"/>
-        </w:rPr>
-      </w:pPr>
-      <w:r>
-        <w:rPr>
-          <w:lang w:val="en-US"/>
-        </w:rPr>
-        <w:t xml:space="preserve">The Streamer </w:t>
-      </w:r>
-      <w:r>
-        <w:rPr>
-          <w:rFonts w:cs="Arial"/>
-          <w:lang w:val="en-US"/>
-        </w:rPr>
-        <w:t>binds</w:t>
-      </w:r>
-      <w:r>
-        <w:rPr>
-          <w:lang w:val="en-US"/>
-        </w:rPr>
-        <w:t xml:space="preserve"> to the address </w:t>
-      </w:r>
-      <w:proofErr w:type="spellStart"/>
-      <w:r>
-        <w:rPr>
-          <w:lang w:val="en-US"/>
-        </w:rPr>
-        <w:t>struct</w:t>
-      </w:r>
-      <w:proofErr w:type="spellEnd"/>
-      <w:r>
-        <w:rPr>
-          <w:lang w:val="en-US"/>
-        </w:rPr>
-        <w:t xml:space="preserve"> and </w:t>
-      </w:r>
-      <w:r>
-        <w:rPr>
-          <w:rFonts w:cs="Arial"/>
-          <w:lang w:val="en-US"/>
-        </w:rPr>
-        <w:t>listens</w:t>
-      </w:r>
-      <w:r>
-        <w:rPr>
-          <w:lang w:val="en-US"/>
-        </w:rPr>
-        <w:t xml:space="preserve"> to the socket. In a loop the server </w:t>
-      </w:r>
-      <w:r>
-        <w:rPr>
-          <w:rFonts w:cs="Arial"/>
-          <w:lang w:val="en-US"/>
-        </w:rPr>
-        <w:t>accepts</w:t>
-      </w:r>
-      <w:r>
-        <w:rPr>
-          <w:lang w:val="en-US"/>
-        </w:rPr>
-        <w:t xml:space="preserve"> incoming requests. </w:t>
-      </w:r>
-    </w:p>
-    <w:p>
-      <w:pPr>
-        <w:rPr>
-          <w:lang w:val="en-US"/>
-        </w:rPr>
-      </w:pPr>
-      <w:r>
-        <w:rPr>
-          <w:lang w:val="en-US"/>
-        </w:rPr>
-        <w:t>The Client</w:t>
-      </w:r>
-      <w:r>
-        <w:rPr>
-          <w:lang w:val="en-US"/>
-        </w:rPr>
-        <w:t xml:space="preserve">s </w:t>
-      </w:r>
-      <w:r>
-        <w:rPr>
-          <w:lang w:val="en-US"/>
-        </w:rPr>
-        <w:t xml:space="preserve">can connect to the Streamer anytime. If their IP is being approved they will be added to the </w:t>
-      </w:r>
-      <w:r>
-        <w:rPr>
-          <w:lang w:val="en-US"/>
-        </w:rPr>
-        <w:t>Client</w:t>
-      </w:r>
-      <w:r>
-        <w:rPr>
-          <w:lang w:val="en-US"/>
-        </w:rPr>
-        <w:t xml:space="preserve"> list.</w:t>
-      </w:r>
-      <w:r>
-        <w:rPr>
-          <w:lang w:val="en-US"/>
-        </w:rPr>
-        <w:t xml:space="preserve"> </w:t>
-      </w:r>
-      <w:r>
-        <w:rPr>
-          <w:lang w:val="en-US"/>
-        </w:rPr>
-        <w:t xml:space="preserve">If the Operator Client has not connected yet, it will return the default configuration and the status STOP. </w:t>
-      </w:r>
-      <w:r>
-        <w:rPr>
-          <w:lang w:val="en-US"/>
-        </w:rPr>
-        <w:t xml:space="preserve">It has to </w:t>
-      </w:r>
-      <w:r>
-        <w:rPr>
-          <w:lang w:val="en-US"/>
-        </w:rPr>
-        <w:t>listen for incoming transmissions from the server</w:t>
-      </w:r>
-      <w:r>
-        <w:rPr>
-          <w:lang w:val="en-US"/>
-        </w:rPr>
-        <w:t xml:space="preserve"> after that</w:t>
-      </w:r>
-      <w:r>
-        <w:rPr>
-          <w:lang w:val="en-US"/>
-        </w:rPr>
-        <w:t xml:space="preserve">. </w:t>
-      </w:r>
-    </w:p>
-    <w:p>
-      <w:pPr>
-        <w:rPr>
-          <w:lang w:val="en-US"/>
-        </w:rPr>
-      </w:pPr>
-      <w:r>
-        <w:rPr>
-          <w:lang w:val="en-US"/>
-        </w:rPr>
-        <w:t xml:space="preserve">If a Client </w:t>
-      </w:r>
-      <w:r>
-        <w:rPr>
-          <w:lang w:val="en-US"/>
-        </w:rPr>
-        <w:t>connector</w:t>
-      </w:r>
-      <w:r>
-        <w:rPr>
-          <w:lang w:val="en-US"/>
-        </w:rPr>
-        <w:t xml:space="preserve"> is sending a STOP signal, it will be removed from the </w:t>
-      </w:r>
-      <w:r>
-        <w:rPr>
-          <w:lang w:val="en-US"/>
-        </w:rPr>
-        <w:t>Client</w:t>
-      </w:r>
-      <w:r>
-        <w:rPr>
-          <w:lang w:val="en-US"/>
-        </w:rPr>
-        <w:t xml:space="preserve"> list and will no longer be connected</w:t>
-      </w:r>
-      <w:r>
-        <w:rPr>
-          <w:lang w:val="en-US"/>
-        </w:rPr>
-        <w:t xml:space="preserve"> (unless it establishes a new connection)</w:t>
-      </w:r>
-      <w:r>
-        <w:rPr>
-          <w:lang w:val="en-US"/>
-        </w:rPr>
-        <w:t xml:space="preserve">. </w:t>
-      </w:r>
-    </w:p>
-    <w:p>
-      <w:pPr>
-        <w:rPr>
-          <w:lang w:val="en-US"/>
-        </w:rPr>
-      </w:pPr>
-      <w:r>
-        <w:rPr>
-          <w:lang w:val="en-US"/>
-        </w:rPr>
-        <w:t xml:space="preserve">In case the Operator Client is sending a START or STOP status to the Streamer it will be added or deleted from the </w:t>
-      </w:r>
-      <w:r>
-        <w:rPr>
-          <w:lang w:val="en-US"/>
-        </w:rPr>
-        <w:t>Client</w:t>
-      </w:r>
-      <w:r>
-        <w:rPr>
-          <w:lang w:val="en-US"/>
-        </w:rPr>
-        <w:t xml:space="preserve"> list like every other client. The main difference between a Client and </w:t>
-      </w:r>
-      <w:proofErr w:type="gramStart"/>
-      <w:r>
-        <w:rPr>
-          <w:lang w:val="en-US"/>
-        </w:rPr>
-        <w:t>a</w:t>
-      </w:r>
-      <w:proofErr w:type="gramEnd"/>
-      <w:r>
-        <w:rPr>
-          <w:lang w:val="en-US"/>
-        </w:rPr>
-        <w:t xml:space="preserve"> Operator Client is that the Operator Client is passing its START/STOP status as well as the configuration to the Streamer. Hence the Operator Client has to be marked with a </w:t>
-      </w:r>
-      <w:r>
-        <w:rPr>
-          <w:b/>
-          <w:lang w:val="en-US"/>
-        </w:rPr>
-        <w:t>flag</w:t>
-      </w:r>
-      <w:r>
-        <w:rPr>
-          <w:lang w:val="en-US"/>
-        </w:rPr>
-        <w:t xml:space="preserve"> to identify it as such. </w:t>
-      </w:r>
-      <w:r>
-        <w:rPr>
-          <w:lang w:val="en-US"/>
-        </w:rPr>
-        <w:t xml:space="preserve">With the initial connection of the Operator client to the streamer the UDP addresses and ports are chosen. </w:t>
-      </w:r>
-    </w:p>
-    <w:p>
-      <w:pPr>
-        <w:rPr>
-          <w:lang w:val="en-US"/>
-        </w:rPr>
-      </w:pPr>
-      <w:r>
-        <w:rPr>
-          <w:lang w:val="en-US"/>
-        </w:rPr>
-        <w:t xml:space="preserve">The Streamer connects (in client mode) to every </w:t>
-      </w:r>
-      <w:r>
-        <w:rPr>
-          <w:lang w:val="en-US"/>
-        </w:rPr>
-        <w:t>Client</w:t>
-      </w:r>
-      <w:r>
-        <w:rPr>
-          <w:lang w:val="en-US"/>
-        </w:rPr>
-        <w:t xml:space="preserve"> in the list when </w:t>
-      </w:r>
-      <w:r>
-        <w:rPr>
-          <w:lang w:val="en-US"/>
-        </w:rPr>
-        <w:t>the</w:t>
-      </w:r>
-      <w:r>
-        <w:rPr>
-          <w:lang w:val="en-US"/>
-        </w:rPr>
-        <w:t xml:space="preserve"> START/STOP status changes. It distributes</w:t>
-      </w:r>
-      <w:r>
-        <w:rPr>
-          <w:lang w:val="en-US"/>
-        </w:rPr>
-        <w:t xml:space="preserve"> the UDP addresses and ports,</w:t>
-      </w:r>
-      <w:r>
-        <w:rPr>
-          <w:lang w:val="en-US"/>
-        </w:rPr>
-        <w:t xml:space="preserve"> the current START/STOP status and the configuration. After that it has to listen for incoming transmissions from the clients</w:t>
-      </w:r>
-      <w:r>
-        <w:rPr>
-          <w:lang w:val="en-US"/>
-        </w:rPr>
-        <w:t xml:space="preserve"> again</w:t>
-      </w:r>
-      <w:r>
-        <w:rPr>
-          <w:lang w:val="en-US"/>
-        </w:rPr>
-        <w:t xml:space="preserve">. </w:t>
-      </w:r>
-    </w:p>
-    <w:p>
-      <w:pPr>
         <w:rPr>
           <w:lang w:val="en-US"/>
         </w:rPr>
@@ -11204,12 +11302,11 @@
         <w:rPr>
           <w:noProof/>
         </w:rPr>
-        <w:lastRenderedPageBreak/>
         <w:drawing>
           <wp:inline distT="0" distB="0" distL="0" distR="0">
-            <wp:extent cx="6390640" cy="6613525"/>
+            <wp:extent cx="6390640" cy="6661150"/>
             <wp:effectExtent l="19050" t="0" r="0" b="0"/>
-            <wp:docPr id="46" name="Grafik 45" descr="Sequence_Connector.gif"/>
+            <wp:docPr id="4" name="Grafik 3" descr="Sequence_Connector.gif"/>
             <wp:cNvGraphicFramePr>
               <a:graphicFrameLocks xmlns:a="http://schemas.openxmlformats.org/drawingml/2006/main" noChangeAspect="1"/>
             </wp:cNvGraphicFramePr>
@@ -11229,7 +11326,7 @@
                   <pic:spPr>
                     <a:xfrm>
                       <a:off x="0" y="0"/>
-                      <a:ext cx="6390640" cy="6613525"/>
+                      <a:ext cx="6390640" cy="6661150"/>
                     </a:xfrm>
                     <a:prstGeom prst="rect">
                       <a:avLst/>
@@ -11292,7 +11389,7 @@
           <w:lang w:val="en-US"/>
         </w:rPr>
       </w:pPr>
-      <w:bookmarkStart w:id="38" w:name="_Toc459220545"/>
+      <w:bookmarkStart w:id="38" w:name="_Toc459222472"/>
       <w:r>
         <w:rPr>
           <w:lang w:val="en-US"/>
@@ -11314,7 +11411,7 @@
           <w:lang w:val="en-US"/>
         </w:rPr>
       </w:pPr>
-      <w:bookmarkStart w:id="39" w:name="_Toc459220546"/>
+      <w:bookmarkStart w:id="39" w:name="_Toc459222473"/>
       <w:r>
         <w:rPr>
           <w:lang w:val="en-US"/>
@@ -11322,6 +11419,12 @@
         <w:t>Server</w:t>
       </w:r>
       <w:bookmarkEnd w:id="39"/>
+      <w:r>
+        <w:rPr>
+          <w:lang w:val="en-US"/>
+        </w:rPr>
+        <w:t xml:space="preserve"> - Streamer</w:t>
+      </w:r>
     </w:p>
     <w:p>
       <w:pPr>
@@ -12621,7 +12724,10 @@
       </w:pPr>
       <w:fldSimple w:instr=" SEQ Abbildung \* ARABIC ">
         <w:r>
-          <w:t>9</w:t>
+          <w:rPr>
+            <w:noProof/>
+          </w:rPr>
+          <w:t>1</w:t>
         </w:r>
       </w:fldSimple>
       <w:r>
@@ -13000,7 +13106,6 @@
       <w:r>
         <w:rPr>
           <w:noProof/>
-          <w:lang w:val="en-US"/>
         </w:rPr>
         <w:lastRenderedPageBreak/>
         <w:drawing>
@@ -13046,7 +13151,10 @@
       </w:pPr>
       <w:fldSimple w:instr=" SEQ Abbildung \* ARABIC ">
         <w:r>
-          <w:t>10</w:t>
+          <w:rPr>
+            <w:noProof/>
+          </w:rPr>
+          <w:t>2</w:t>
         </w:r>
       </w:fldSimple>
       <w:r>
@@ -13151,7 +13259,6 @@
       <w:r>
         <w:rPr>
           <w:noProof/>
-          <w:lang w:val="en-US"/>
         </w:rPr>
         <w:drawing>
           <wp:inline distT="0" distB="0" distL="0" distR="0">
@@ -13196,7 +13303,10 @@
       </w:pPr>
       <w:fldSimple w:instr=" SEQ Abbildung \* ARABIC ">
         <w:r>
-          <w:t>11</w:t>
+          <w:rPr>
+            <w:noProof/>
+          </w:rPr>
+          <w:t>3</w:t>
         </w:r>
       </w:fldSimple>
       <w:r>
@@ -13238,7 +13348,7 @@
           <w:lang w:val="en-US"/>
         </w:rPr>
       </w:pPr>
-      <w:bookmarkStart w:id="40" w:name="_Toc459220547"/>
+      <w:bookmarkStart w:id="40" w:name="_Toc459222474"/>
       <w:r>
         <w:rPr>
           <w:lang w:val="en-US"/>
@@ -13246,6 +13356,12 @@
         <w:t>Client</w:t>
       </w:r>
       <w:bookmarkEnd w:id="40"/>
+      <w:r>
+        <w:rPr>
+          <w:lang w:val="en-US"/>
+        </w:rPr>
+        <w:t xml:space="preserve"> - Receiver</w:t>
+      </w:r>
     </w:p>
     <w:p>
       <w:pPr>
@@ -13542,7 +13658,10 @@
       </w:pPr>
       <w:fldSimple w:instr=" SEQ Abbildung \* ARABIC ">
         <w:r>
-          <w:t>12</w:t>
+          <w:rPr>
+            <w:noProof/>
+          </w:rPr>
+          <w:t>4</w:t>
         </w:r>
       </w:fldSimple>
       <w:r>
@@ -14097,7 +14216,6 @@
       <w:r>
         <w:rPr>
           <w:noProof/>
-          <w:lang w:val="en-US"/>
         </w:rPr>
         <w:lastRenderedPageBreak/>
         <w:drawing>
@@ -14143,7 +14261,10 @@
       </w:pPr>
       <w:fldSimple w:instr=" SEQ Abbildung \* ARABIC ">
         <w:r>
-          <w:t>13</w:t>
+          <w:rPr>
+            <w:noProof/>
+          </w:rPr>
+          <w:t>5</w:t>
         </w:r>
       </w:fldSimple>
       <w:r>
@@ -14314,7 +14435,6 @@
       <w:r>
         <w:rPr>
           <w:noProof/>
-          <w:lang w:val="en-US"/>
         </w:rPr>
         <w:drawing>
           <wp:inline distT="0" distB="0" distL="0" distR="0">
@@ -14359,7 +14479,10 @@
       </w:pPr>
       <w:fldSimple w:instr=" SEQ Abbildung \* ARABIC ">
         <w:r>
-          <w:t>14</w:t>
+          <w:rPr>
+            <w:noProof/>
+          </w:rPr>
+          <w:t>6</w:t>
         </w:r>
       </w:fldSimple>
       <w:r>
@@ -14397,7 +14520,7 @@
           <w:lang w:val="en-US"/>
         </w:rPr>
       </w:pPr>
-      <w:bookmarkStart w:id="42" w:name="_Toc459220548"/>
+      <w:bookmarkStart w:id="42" w:name="_Toc459222475"/>
       <w:r>
         <w:rPr>
           <w:lang w:val="en-US"/>
@@ -14420,7 +14543,7 @@
           <w:lang w:val="en-US"/>
         </w:rPr>
       </w:pPr>
-      <w:bookmarkStart w:id="43" w:name="_Toc459220549"/>
+      <w:bookmarkStart w:id="43" w:name="_Toc459222476"/>
       <w:r>
         <w:rPr>
           <w:lang w:val="en-US"/>
@@ -14573,7 +14696,7 @@
           <w:lang w:val="en-US"/>
         </w:rPr>
       </w:pPr>
-      <w:bookmarkStart w:id="44" w:name="_Toc459220550"/>
+      <w:bookmarkStart w:id="44" w:name="_Toc459222477"/>
       <w:r>
         <w:rPr>
           <w:lang w:val="en-US"/>
@@ -14616,7 +14739,7 @@
           <w:lang w:val="en-US"/>
         </w:rPr>
       </w:pPr>
-      <w:bookmarkStart w:id="45" w:name="_Toc459220551"/>
+      <w:bookmarkStart w:id="45" w:name="_Toc459222478"/>
       <w:r>
         <w:rPr>
           <w:lang w:val="en-US"/>
@@ -14632,7 +14755,7 @@
           <w:lang w:val="en-US"/>
         </w:rPr>
       </w:pPr>
-      <w:bookmarkStart w:id="46" w:name="_Toc459220552"/>
+      <w:bookmarkStart w:id="46" w:name="_Toc459222479"/>
       <w:r>
         <w:rPr>
           <w:lang w:val="en-US"/>
@@ -14841,7 +14964,6 @@
       <w:r>
         <w:rPr>
           <w:noProof/>
-          <w:lang w:val="en-US"/>
         </w:rPr>
         <w:drawing>
           <wp:inline distT="0" distB="0" distL="0" distR="0">
@@ -14951,7 +15073,6 @@
       <w:r>
         <w:rPr>
           <w:noProof/>
-          <w:lang w:val="en-US"/>
         </w:rPr>
         <w:drawing>
           <wp:inline distT="0" distB="0" distL="0" distR="0">
@@ -15114,7 +15235,6 @@
       <w:r>
         <w:rPr>
           <w:noProof/>
-          <w:lang w:val="en-US"/>
         </w:rPr>
         <w:drawing>
           <wp:inline distT="0" distB="0" distL="0" distR="0">
@@ -15309,6 +15429,7 @@
           <w:lang w:val="en-US"/>
         </w:rPr>
       </w:pPr>
+      <w:bookmarkStart w:id="51" w:name="_Toc459222480"/>
       <w:r>
         <w:rPr>
           <w:lang w:val="en-US"/>
@@ -15328,6 +15449,7 @@
         </w:rPr>
         <w:t xml:space="preserve"> Stage: Watchdog</w:t>
       </w:r>
+      <w:bookmarkEnd w:id="51"/>
     </w:p>
     <w:p>
       <w:pPr>
@@ -15406,14 +15528,14 @@
           <w:lang w:val="en-US"/>
         </w:rPr>
       </w:pPr>
-      <w:bookmarkStart w:id="51" w:name="_Toc459220553"/>
+      <w:bookmarkStart w:id="52" w:name="_Toc459222481"/>
       <w:r>
         <w:rPr>
           <w:lang w:val="en-US"/>
         </w:rPr>
         <w:t>Appendix</w:t>
       </w:r>
-      <w:bookmarkEnd w:id="51"/>
+      <w:bookmarkEnd w:id="52"/>
     </w:p>
     <w:p>
       <w:pPr>
@@ -15429,14 +15551,14 @@
           <w:lang w:val="en-US"/>
         </w:rPr>
       </w:pPr>
-      <w:bookmarkStart w:id="52" w:name="_Toc459220554"/>
+      <w:bookmarkStart w:id="53" w:name="_Toc459222482"/>
       <w:r>
         <w:rPr>
           <w:lang w:val="en-US"/>
         </w:rPr>
         <w:t>Details about Application Layer</w:t>
       </w:r>
-      <w:bookmarkEnd w:id="52"/>
+      <w:bookmarkEnd w:id="53"/>
     </w:p>
     <w:p>
       <w:pPr>
@@ -15445,16 +15567,16 @@
           <w:lang w:val="en-US"/>
         </w:rPr>
       </w:pPr>
-      <w:bookmarkStart w:id="53" w:name="_Ref458184591"/>
-      <w:bookmarkStart w:id="54" w:name="_Toc459220555"/>
+      <w:bookmarkStart w:id="54" w:name="_Ref458184591"/>
+      <w:bookmarkStart w:id="55" w:name="_Toc459222483"/>
       <w:r>
         <w:rPr>
           <w:lang w:val="en-US"/>
         </w:rPr>
         <w:t>Definitions</w:t>
       </w:r>
-      <w:bookmarkEnd w:id="53"/>
       <w:bookmarkEnd w:id="54"/>
+      <w:bookmarkEnd w:id="55"/>
       <w:r>
         <w:rPr>
           <w:lang w:val="en-US"/>
@@ -15808,14 +15930,14 @@
           <w:lang w:val="en-US"/>
         </w:rPr>
       </w:pPr>
-      <w:bookmarkStart w:id="55" w:name="_Toc459220556"/>
+      <w:bookmarkStart w:id="56" w:name="_Toc459222484"/>
       <w:r>
         <w:rPr>
           <w:lang w:val="en-US"/>
         </w:rPr>
         <w:t>RTCP</w:t>
       </w:r>
-      <w:bookmarkEnd w:id="55"/>
+      <w:bookmarkEnd w:id="56"/>
       <w:r>
         <w:rPr>
           <w:lang w:val="en-US"/>
@@ -15994,14 +16116,14 @@
           <w:lang w:val="en-US"/>
         </w:rPr>
       </w:pPr>
-      <w:bookmarkStart w:id="56" w:name="_Toc459220557"/>
+      <w:bookmarkStart w:id="57" w:name="_Toc459222485"/>
       <w:r>
         <w:rPr>
           <w:lang w:val="en-US"/>
         </w:rPr>
         <w:t>RTSP</w:t>
       </w:r>
-      <w:bookmarkEnd w:id="56"/>
+      <w:bookmarkEnd w:id="57"/>
     </w:p>
     <w:p>
       <w:pPr>
@@ -16328,14 +16450,14 @@
           <w:lang w:val="en-US"/>
         </w:rPr>
       </w:pPr>
-      <w:bookmarkStart w:id="57" w:name="_Ref458184657"/>
+      <w:bookmarkStart w:id="58" w:name="_Ref458184657"/>
       <w:r>
         <w:rPr>
           <w:lang w:val="en-US"/>
         </w:rPr>
         <w:t>Terminology</w:t>
       </w:r>
-      <w:bookmarkEnd w:id="57"/>
+      <w:bookmarkEnd w:id="58"/>
     </w:p>
     <w:p>
       <w:pPr>
@@ -17106,7 +17228,7 @@
         </w:docPartObj>
       </w:sdtPr>
       <w:sdtContent>
-        <w:bookmarkStart w:id="58" w:name="_Toc459220558" w:displacedByCustomXml="prev"/>
+        <w:bookmarkStart w:id="59" w:name="_Toc459222486" w:displacedByCustomXml="prev"/>
         <w:p>
           <w:pPr>
             <w:pStyle w:val="berschrift1"/>
@@ -17121,7 +17243,7 @@
             </w:rPr>
             <w:t>Literaturverzeichnis</w:t>
           </w:r>
-          <w:bookmarkEnd w:id="58"/>
+          <w:bookmarkEnd w:id="59"/>
           <w:proofErr w:type="spellEnd"/>
         </w:p>
         <w:sdt>
@@ -17158,27 +17280,11 @@
                 </w:rPr>
                 <w:fldChar w:fldCharType="separate"/>
               </w:r>
-              <w:proofErr w:type="spellStart"/>
-              <w:proofErr w:type="gramStart"/>
               <w:r>
                 <w:rPr>
                   <w:lang w:val="en-US"/>
                 </w:rPr>
-                <w:t>Huitema</w:t>
-              </w:r>
-              <w:proofErr w:type="spellEnd"/>
-              <w:r>
-                <w:rPr>
-                  <w:lang w:val="en-US"/>
-                </w:rPr>
-                <w:t>, C. (2003, 10).</w:t>
-              </w:r>
-              <w:proofErr w:type="gramEnd"/>
-              <w:r>
-                <w:rPr>
-                  <w:lang w:val="en-US"/>
-                </w:rPr>
-                <w:t xml:space="preserve"> </w:t>
+                <w:t xml:space="preserve">Huitema, C. (2003, 10). </w:t>
               </w:r>
               <w:r>
                 <w:rPr>
@@ -17202,71 +17308,12 @@
                   <w:lang w:val="en-US"/>
                 </w:rPr>
               </w:pPr>
-              <w:proofErr w:type="spellStart"/>
-              <w:proofErr w:type="gramStart"/>
               <w:r>
                 <w:rPr>
                   <w:lang w:val="en-US"/>
                 </w:rPr>
-                <w:t>Kbrose</w:t>
+                <w:t xml:space="preserve">Kbrose, &amp; Cburnett. (n.d.). </w:t>
               </w:r>
-              <w:proofErr w:type="spellEnd"/>
-              <w:r>
-                <w:rPr>
-                  <w:lang w:val="en-US"/>
-                </w:rPr>
-                <w:t>,</w:t>
-              </w:r>
-              <w:proofErr w:type="gramEnd"/>
-              <w:r>
-                <w:rPr>
-                  <w:lang w:val="en-US"/>
-                </w:rPr>
-                <w:t xml:space="preserve"> &amp; </w:t>
-              </w:r>
-              <w:proofErr w:type="spellStart"/>
-              <w:r>
-                <w:rPr>
-                  <w:lang w:val="en-US"/>
-                </w:rPr>
-                <w:t>Cburnett</w:t>
-              </w:r>
-              <w:proofErr w:type="spellEnd"/>
-              <w:r>
-                <w:rPr>
-                  <w:lang w:val="en-US"/>
-                </w:rPr>
-                <w:t xml:space="preserve">. </w:t>
-              </w:r>
-              <w:proofErr w:type="gramStart"/>
-              <w:r>
-                <w:rPr>
-                  <w:lang w:val="en-US"/>
-                </w:rPr>
-                <w:t>(</w:t>
-              </w:r>
-              <w:proofErr w:type="spellStart"/>
-              <w:r>
-                <w:rPr>
-                  <w:lang w:val="en-US"/>
-                </w:rPr>
-                <w:t>n.d</w:t>
-              </w:r>
-              <w:proofErr w:type="spellEnd"/>
-              <w:r>
-                <w:rPr>
-                  <w:lang w:val="en-US"/>
-                </w:rPr>
-                <w:t>.).</w:t>
-              </w:r>
-              <w:proofErr w:type="gramEnd"/>
-              <w:r>
-                <w:rPr>
-                  <w:lang w:val="en-US"/>
-                </w:rPr>
-                <w:t xml:space="preserve"> </w:t>
-              </w:r>
-              <w:proofErr w:type="gramStart"/>
               <w:r>
                 <w:rPr>
                   <w:i/>
@@ -17275,7 +17322,6 @@
                 </w:rPr>
                 <w:t>Wikimedia.</w:t>
               </w:r>
-              <w:proofErr w:type="gramEnd"/>
               <w:r>
                 <w:rPr>
                   <w:lang w:val="en-US"/>
@@ -17290,43 +17336,24 @@
                   <w:lang w:val="en-US"/>
                 </w:rPr>
               </w:pPr>
-              <w:proofErr w:type="spellStart"/>
-              <w:proofErr w:type="gramStart"/>
+              <w:r>
+                <w:t xml:space="preserve">Postel, J. (1980, 08 28). </w:t>
+              </w:r>
+              <w:r>
+                <w:rPr>
+                  <w:i/>
+                  <w:iCs/>
+                </w:rPr>
+                <w:t>User Datagram Protocol.</w:t>
+              </w:r>
+              <w:r>
+                <w:t xml:space="preserve"> </w:t>
+              </w:r>
               <w:r>
                 <w:rPr>
                   <w:lang w:val="en-US"/>
                 </w:rPr>
-                <w:t>Postel</w:t>
-              </w:r>
-              <w:proofErr w:type="spellEnd"/>
-              <w:r>
-                <w:rPr>
-                  <w:lang w:val="en-US"/>
-                </w:rPr>
-                <w:t>, J. (1980, 08 28).</w:t>
-              </w:r>
-              <w:proofErr w:type="gramEnd"/>
-              <w:r>
-                <w:rPr>
-                  <w:lang w:val="en-US"/>
-                </w:rPr>
-                <w:t xml:space="preserve"> </w:t>
-              </w:r>
-              <w:proofErr w:type="gramStart"/>
-              <w:r>
-                <w:rPr>
-                  <w:i/>
-                  <w:iCs/>
-                  <w:lang w:val="en-US"/>
-                </w:rPr>
-                <w:t>User Datagram Protocol.</w:t>
-              </w:r>
-              <w:proofErr w:type="gramEnd"/>
-              <w:r>
-                <w:rPr>
-                  <w:lang w:val="en-US"/>
-                </w:rPr>
-                <w:t xml:space="preserve"> Retrieved 08 05, 2016, from rfc768: https://tools.ietf.org/html/rfc768</w:t>
+                <w:t>Retrieved 08 05, 2016, from rfc768: https://tools.ietf.org/html/rfc768</w:t>
               </w:r>
             </w:p>
             <w:p>
@@ -17336,33 +17363,8 @@
                   <w:lang w:val="en-US"/>
                 </w:rPr>
               </w:pPr>
-              <w:proofErr w:type="spellStart"/>
               <w:r>
-                <w:rPr>
-                  <w:lang w:val="en-US"/>
-                </w:rPr>
-                <w:t>Schulzrinne</w:t>
-              </w:r>
-              <w:proofErr w:type="spellEnd"/>
-              <w:r>
-                <w:rPr>
-                  <w:lang w:val="en-US"/>
-                </w:rPr>
-                <w:t xml:space="preserve">, H., </w:t>
-              </w:r>
-              <w:proofErr w:type="spellStart"/>
-              <w:r>
-                <w:rPr>
-                  <w:lang w:val="en-US"/>
-                </w:rPr>
-                <w:t>Casner</w:t>
-              </w:r>
-              <w:proofErr w:type="spellEnd"/>
-              <w:r>
-                <w:rPr>
-                  <w:lang w:val="en-US"/>
-                </w:rPr>
-                <w:t xml:space="preserve">, S., Frederick, R., &amp; Jacobson, V. (2003, 07). </w:t>
+                <w:t xml:space="preserve">Schulzrinne, H., Casner, S., Frederick, R., &amp; Jacobson, V. (2003, 07). </w:t>
               </w:r>
               <w:r>
                 <w:rPr>
@@ -17386,57 +17388,9 @@
                   <w:lang w:val="en-US"/>
                 </w:rPr>
               </w:pPr>
-              <w:proofErr w:type="spellStart"/>
-              <w:proofErr w:type="gramStart"/>
               <w:r>
-                <w:rPr>
-                  <w:lang w:val="en-US"/>
-                </w:rPr>
-                <w:t>Schulzrinne</w:t>
+                <w:t xml:space="preserve">Schulzrinne, H., Rao, A., &amp; Lanphier, R. (1998, 04). </w:t>
               </w:r>
-              <w:proofErr w:type="spellEnd"/>
-              <w:r>
-                <w:rPr>
-                  <w:lang w:val="en-US"/>
-                </w:rPr>
-                <w:t xml:space="preserve">, H., </w:t>
-              </w:r>
-              <w:proofErr w:type="spellStart"/>
-              <w:r>
-                <w:rPr>
-                  <w:lang w:val="en-US"/>
-                </w:rPr>
-                <w:t>Rao</w:t>
-              </w:r>
-              <w:proofErr w:type="spellEnd"/>
-              <w:r>
-                <w:rPr>
-                  <w:lang w:val="en-US"/>
-                </w:rPr>
-                <w:t xml:space="preserve">, A., &amp; </w:t>
-              </w:r>
-              <w:proofErr w:type="spellStart"/>
-              <w:r>
-                <w:rPr>
-                  <w:lang w:val="en-US"/>
-                </w:rPr>
-                <w:t>Lanphier</w:t>
-              </w:r>
-              <w:proofErr w:type="spellEnd"/>
-              <w:r>
-                <w:rPr>
-                  <w:lang w:val="en-US"/>
-                </w:rPr>
-                <w:t>, R. (1998, 04).</w:t>
-              </w:r>
-              <w:proofErr w:type="gramEnd"/>
-              <w:r>
-                <w:rPr>
-                  <w:lang w:val="en-US"/>
-                </w:rPr>
-                <w:t xml:space="preserve"> </w:t>
-              </w:r>
-              <w:proofErr w:type="gramStart"/>
               <w:r>
                 <w:rPr>
                   <w:i/>
@@ -17445,7 +17399,6 @@
                 </w:rPr>
                 <w:t>Real Time Streaming Protocol (RTSP).</w:t>
               </w:r>
-              <w:proofErr w:type="gramEnd"/>
               <w:r>
                 <w:rPr>
                   <w:lang w:val="en-US"/>
@@ -17460,7 +17413,6 @@
                   <w:lang w:val="en-US"/>
                 </w:rPr>
               </w:pPr>
-              <w:proofErr w:type="gramStart"/>
               <w:r>
                 <w:rPr>
                   <w:i/>
@@ -17469,26 +17421,11 @@
                 </w:rPr>
                 <w:t>Transmission Control Protocol.</w:t>
               </w:r>
-              <w:proofErr w:type="gramEnd"/>
               <w:r>
                 <w:rPr>
                   <w:lang w:val="en-US"/>
                 </w:rPr>
-                <w:t xml:space="preserve"> </w:t>
-              </w:r>
-              <w:proofErr w:type="gramStart"/>
-              <w:r>
-                <w:rPr>
-                  <w:lang w:val="en-US"/>
-                </w:rPr>
-                <w:t>(1981, 09).</w:t>
-              </w:r>
-              <w:proofErr w:type="gramEnd"/>
-              <w:r>
-                <w:rPr>
-                  <w:lang w:val="en-US"/>
-                </w:rPr>
-                <w:t xml:space="preserve"> Retrieved 08 05, 2016, from rfc793: https://tools.ietf.org/html/rfc793</w:t>
+                <w:t xml:space="preserve"> (1981, 09). Retrieved 08 05, 2016, from rfc793: https://tools.ietf.org/html/rfc793</w:t>
               </w:r>
             </w:p>
             <w:p>
@@ -17522,14 +17459,14 @@
           <w:lang w:val="en-US"/>
         </w:rPr>
       </w:pPr>
-      <w:bookmarkStart w:id="59" w:name="_Toc459220559"/>
+      <w:bookmarkStart w:id="60" w:name="_Toc459222487"/>
       <w:r>
         <w:rPr>
           <w:lang w:val="en-US"/>
         </w:rPr>
         <w:t>List of figures and tables</w:t>
       </w:r>
-      <w:bookmarkEnd w:id="59"/>
+      <w:bookmarkEnd w:id="60"/>
     </w:p>
     <w:p>
       <w:pPr>
@@ -18709,7 +18646,7 @@
               <w:rPr>
                 <w:noProof/>
               </w:rPr>
-              <w:t>19</w:t>
+              <w:t>24</w:t>
             </w:r>
           </w:fldSimple>
           <w:r>
@@ -19367,7 +19304,7 @@
               <w:rPr>
                 <w:noProof/>
               </w:rPr>
-              <w:t>16.08.2016</w:t>
+              <w:t>17.08.2016</w:t>
             </w:r>
           </w:fldSimple>
         </w:p>
@@ -23053,6 +22990,7 @@
   <w:style w:type="character" w:default="1" w:styleId="Absatz-Standardschriftart">
     <w:name w:val="Default Paragraph Font"/>
     <w:uiPriority w:val="1"/>
+    <w:semiHidden/>
     <w:unhideWhenUsed/>
   </w:style>
   <w:style w:type="table" w:default="1" w:styleId="NormaleTabelle">
@@ -24532,7 +24470,7 @@
 </file>
 
 <file path=customXml/itemProps1.xml><?xml version="1.0" encoding="utf-8"?>
-<ds:datastoreItem xmlns:ds="http://schemas.openxmlformats.org/officeDocument/2006/customXml" ds:itemID="{6C26EA62-B5C9-460D-B740-BC608DE14E04}">
+<ds:datastoreItem xmlns:ds="http://schemas.openxmlformats.org/officeDocument/2006/customXml" ds:itemID="{1984520F-0117-4FCE-95BA-3D43FC97FBE9}">
   <ds:schemaRefs>
     <ds:schemaRef ds:uri="http://schemas.openxmlformats.org/officeDocument/2006/bibliography"/>
   </ds:schemaRefs>
